--- a/data engineering snowflake schema.docx
+++ b/data engineering snowflake schema.docx
@@ -59,6 +59,8 @@
         </w:rPr>
         <w:t>;</w:t>
       </w:r>
+      <w:bookmarkStart w:id="0" w:name="_GoBack"/>
+      <w:bookmarkEnd w:id="0"/>
     </w:p>
     <w:p>
       <w:pPr>
@@ -1416,204 +1418,728 @@
           <w:b/>
           <w:sz w:val="24"/>
         </w:rPr>
-        <w:t xml:space="preserve">Create department </w:t>
-      </w:r>
-      <w:r>
+        <w:t>Create department dimension table for data warehouse.</w:t>
+      </w:r>
+    </w:p>
+    <w:p>
+      <w:r>
+        <w:t xml:space="preserve">DROP TABLE IF EXISTS </w:t>
+      </w:r>
+      <w:proofErr w:type="spellStart"/>
+      <w:r>
+        <w:t>departmentdim</w:t>
+      </w:r>
+      <w:proofErr w:type="spellEnd"/>
+      <w:r>
+        <w:t>;</w:t>
+      </w:r>
+    </w:p>
+    <w:p/>
+    <w:p>
+      <w:r>
+        <w:lastRenderedPageBreak/>
+        <w:t xml:space="preserve">CREATE TABLE </w:t>
+      </w:r>
+      <w:proofErr w:type="spellStart"/>
+      <w:proofErr w:type="gramStart"/>
+      <w:r>
+        <w:t>departmentdim</w:t>
+      </w:r>
+      <w:proofErr w:type="spellEnd"/>
+      <w:r>
+        <w:t>(</w:t>
+      </w:r>
+      <w:proofErr w:type="spellStart"/>
+      <w:proofErr w:type="gramEnd"/>
+      <w:r>
+        <w:t>dept_id</w:t>
+      </w:r>
+      <w:proofErr w:type="spellEnd"/>
+      <w:r>
+        <w:t xml:space="preserve"> </w:t>
+      </w:r>
+      <w:proofErr w:type="spellStart"/>
+      <w:r>
+        <w:t>int</w:t>
+      </w:r>
+      <w:proofErr w:type="spellEnd"/>
+      <w:r>
+        <w:t xml:space="preserve"> AUTO_INCREMENT PRIMARY KEY,</w:t>
+      </w:r>
+    </w:p>
+    <w:p>
+      <w:r>
+        <w:t xml:space="preserve">                          </w:t>
+      </w:r>
+      <w:proofErr w:type="spellStart"/>
+      <w:proofErr w:type="gramStart"/>
+      <w:r>
+        <w:t>dept_name</w:t>
+      </w:r>
+      <w:proofErr w:type="spellEnd"/>
+      <w:proofErr w:type="gramEnd"/>
+      <w:r>
+        <w:t xml:space="preserve"> </w:t>
+      </w:r>
+      <w:proofErr w:type="spellStart"/>
+      <w:r>
+        <w:t>varchar</w:t>
+      </w:r>
+      <w:proofErr w:type="spellEnd"/>
+      <w:r>
+        <w:t>(255),</w:t>
+      </w:r>
+    </w:p>
+    <w:p>
+      <w:r>
+        <w:t xml:space="preserve">                          </w:t>
+      </w:r>
+      <w:proofErr w:type="spellStart"/>
+      <w:proofErr w:type="gramStart"/>
+      <w:r>
+        <w:t>dept_code</w:t>
+      </w:r>
+      <w:proofErr w:type="spellEnd"/>
+      <w:proofErr w:type="gramEnd"/>
+      <w:r>
+        <w:t xml:space="preserve"> </w:t>
+      </w:r>
+      <w:proofErr w:type="spellStart"/>
+      <w:r>
+        <w:t>int</w:t>
+      </w:r>
+      <w:proofErr w:type="spellEnd"/>
+      <w:r>
+        <w:t>);</w:t>
+      </w:r>
+    </w:p>
+    <w:p>
+      <w:r>
+        <w:t xml:space="preserve">                          </w:t>
+      </w:r>
+    </w:p>
+    <w:p>
+      <w:r>
+        <w:t xml:space="preserve">INSERT INTO </w:t>
+      </w:r>
+      <w:proofErr w:type="spellStart"/>
+      <w:proofErr w:type="gramStart"/>
+      <w:r>
+        <w:t>departmentdim</w:t>
+      </w:r>
+      <w:proofErr w:type="spellEnd"/>
+      <w:r>
+        <w:t>(</w:t>
+      </w:r>
+      <w:proofErr w:type="spellStart"/>
+      <w:proofErr w:type="gramEnd"/>
+      <w:r>
+        <w:t>dept_name,dept_code</w:t>
+      </w:r>
+      <w:proofErr w:type="spellEnd"/>
+      <w:r>
+        <w:t>)</w:t>
+      </w:r>
+    </w:p>
+    <w:p>
+      <w:r>
+        <w:t xml:space="preserve">SELECT </w:t>
+      </w:r>
+      <w:proofErr w:type="spellStart"/>
+      <w:r>
+        <w:t>department_name</w:t>
+      </w:r>
+      <w:proofErr w:type="gramStart"/>
+      <w:r>
+        <w:t>,department</w:t>
+      </w:r>
+      <w:proofErr w:type="gramEnd"/>
+      <w:r>
+        <w:t>_code</w:t>
+      </w:r>
+      <w:proofErr w:type="spellEnd"/>
+      <w:r>
+        <w:t xml:space="preserve"> FROM company;</w:t>
+      </w:r>
+    </w:p>
+    <w:p/>
+    <w:p>
+      <w:r>
+        <w:t xml:space="preserve">SELECT * FROM </w:t>
+      </w:r>
+      <w:proofErr w:type="spellStart"/>
+      <w:r>
+        <w:t>departmentdim</w:t>
+      </w:r>
+      <w:proofErr w:type="spellEnd"/>
+      <w:r>
+        <w:t>;</w:t>
+      </w:r>
+    </w:p>
+    <w:p>
+      <w:pPr>
         <w:rPr>
           <w:b/>
           <w:sz w:val="24"/>
         </w:rPr>
-        <w:t>dimension</w:t>
-      </w:r>
+      </w:pPr>
       <w:r>
         <w:rPr>
           <w:b/>
           <w:sz w:val="24"/>
         </w:rPr>
-        <w:t xml:space="preserve"> table for data warehouse.</w:t>
-      </w:r>
-    </w:p>
-    <w:p>
-      <w:r>
-        <w:t xml:space="preserve">DROP TABLE IF EXISTS </w:t>
-      </w:r>
-      <w:proofErr w:type="spellStart"/>
-      <w:r>
-        <w:t>departmentdim</w:t>
-      </w:r>
-      <w:proofErr w:type="spellEnd"/>
-      <w:r>
-        <w:t>;</w:t>
-      </w:r>
-    </w:p>
-    <w:p/>
-    <w:p>
-      <w:r>
-        <w:lastRenderedPageBreak/>
-        <w:t xml:space="preserve">CREATE TABLE </w:t>
-      </w:r>
-      <w:proofErr w:type="spellStart"/>
-      <w:proofErr w:type="gramStart"/>
-      <w:r>
-        <w:t>departmentdim</w:t>
-      </w:r>
-      <w:proofErr w:type="spellEnd"/>
-      <w:r>
-        <w:t>(</w:t>
-      </w:r>
-      <w:proofErr w:type="spellStart"/>
-      <w:proofErr w:type="gramEnd"/>
-      <w:r>
-        <w:t>dept_id</w:t>
-      </w:r>
-      <w:proofErr w:type="spellEnd"/>
-      <w:r>
-        <w:t xml:space="preserve"> </w:t>
-      </w:r>
-      <w:proofErr w:type="spellStart"/>
-      <w:r>
-        <w:t>int</w:t>
-      </w:r>
-      <w:proofErr w:type="spellEnd"/>
-      <w:r>
-        <w:t xml:space="preserve"> AUTO_INCREMENT PRIMARY KEY,</w:t>
-      </w:r>
-    </w:p>
-    <w:p>
-      <w:r>
-        <w:t xml:space="preserve">                          </w:t>
-      </w:r>
-      <w:proofErr w:type="spellStart"/>
-      <w:proofErr w:type="gramStart"/>
-      <w:r>
-        <w:t>dept_name</w:t>
-      </w:r>
-      <w:proofErr w:type="spellEnd"/>
-      <w:proofErr w:type="gramEnd"/>
-      <w:r>
-        <w:t xml:space="preserve"> </w:t>
-      </w:r>
-      <w:proofErr w:type="spellStart"/>
-      <w:r>
-        <w:t>varchar</w:t>
-      </w:r>
-      <w:proofErr w:type="spellEnd"/>
-      <w:r>
-        <w:t>(255),</w:t>
-      </w:r>
-    </w:p>
-    <w:p>
-      <w:r>
-        <w:t xml:space="preserve">                          </w:t>
-      </w:r>
-      <w:proofErr w:type="spellStart"/>
-      <w:proofErr w:type="gramStart"/>
-      <w:r>
-        <w:t>dept_code</w:t>
-      </w:r>
-      <w:proofErr w:type="spellEnd"/>
-      <w:proofErr w:type="gramEnd"/>
-      <w:r>
-        <w:t xml:space="preserve"> </w:t>
-      </w:r>
-      <w:proofErr w:type="spellStart"/>
-      <w:r>
-        <w:t>int</w:t>
-      </w:r>
-      <w:proofErr w:type="spellEnd"/>
-      <w:r>
-        <w:t>);</w:t>
-      </w:r>
-    </w:p>
-    <w:p>
-      <w:r>
-        <w:t xml:space="preserve">                          </w:t>
-      </w:r>
-    </w:p>
-    <w:p>
-      <w:r>
-        <w:t xml:space="preserve">INSERT INTO </w:t>
-      </w:r>
-      <w:proofErr w:type="spellStart"/>
-      <w:proofErr w:type="gramStart"/>
-      <w:r>
-        <w:t>departmentdim</w:t>
-      </w:r>
-      <w:proofErr w:type="spellEnd"/>
-      <w:r>
-        <w:t>(</w:t>
-      </w:r>
-      <w:proofErr w:type="spellStart"/>
-      <w:proofErr w:type="gramEnd"/>
-      <w:r>
-        <w:t>dept_name,dept_code</w:t>
-      </w:r>
-      <w:proofErr w:type="spellEnd"/>
-      <w:r>
-        <w:t>)</w:t>
-      </w:r>
-    </w:p>
-    <w:p>
-      <w:r>
-        <w:t xml:space="preserve">SELECT </w:t>
-      </w:r>
-      <w:proofErr w:type="spellStart"/>
-      <w:r>
-        <w:t>department_name</w:t>
-      </w:r>
-      <w:proofErr w:type="gramStart"/>
-      <w:r>
-        <w:t>,department</w:t>
-      </w:r>
-      <w:proofErr w:type="gramEnd"/>
-      <w:r>
-        <w:t>_code</w:t>
-      </w:r>
-      <w:proofErr w:type="spellEnd"/>
-      <w:r>
-        <w:t xml:space="preserve"> FROM company;</w:t>
-      </w:r>
-    </w:p>
-    <w:p/>
-    <w:p>
-      <w:r>
-        <w:t xml:space="preserve">SELECT * FROM </w:t>
-      </w:r>
-      <w:proofErr w:type="spellStart"/>
-      <w:r>
-        <w:t>departmentdim</w:t>
-      </w:r>
-      <w:proofErr w:type="spellEnd"/>
-      <w:r>
-        <w:t>;</w:t>
-      </w:r>
-    </w:p>
-    <w:p>
-      <w:pPr>
+        <w:t xml:space="preserve">Using SQL </w:t>
+      </w:r>
+      <w:r>
         <w:rPr>
           <w:b/>
           <w:sz w:val="24"/>
         </w:rPr>
-      </w:pPr>
+        <w:t>Create branch dimension</w:t>
+      </w:r>
       <w:r>
         <w:rPr>
           <w:b/>
           <w:sz w:val="24"/>
         </w:rPr>
-        <w:t xml:space="preserve">Using SQL </w:t>
-      </w:r>
-      <w:r>
+        <w:t xml:space="preserve"> table for data warehouse.</w:t>
+      </w:r>
+    </w:p>
+    <w:p/>
+    <w:p>
+      <w:r>
+        <w:t xml:space="preserve">DROP TABLE IF EXISTS </w:t>
+      </w:r>
+      <w:proofErr w:type="spellStart"/>
+      <w:r>
+        <w:t>branchdim</w:t>
+      </w:r>
+      <w:proofErr w:type="spellEnd"/>
+      <w:r>
+        <w:t>;</w:t>
+      </w:r>
+    </w:p>
+    <w:p>
+      <w:r>
+        <w:t xml:space="preserve">CREATE TABLE </w:t>
+      </w:r>
+      <w:proofErr w:type="spellStart"/>
+      <w:r>
+        <w:t>branchdim</w:t>
+      </w:r>
+      <w:proofErr w:type="spellEnd"/>
+      <w:r>
+        <w:t xml:space="preserve"> (</w:t>
+      </w:r>
+      <w:proofErr w:type="spellStart"/>
+      <w:r>
+        <w:t>b_id</w:t>
+      </w:r>
+      <w:proofErr w:type="spellEnd"/>
+      <w:r>
+        <w:t xml:space="preserve"> </w:t>
+      </w:r>
+      <w:proofErr w:type="spellStart"/>
+      <w:r>
+        <w:t>int</w:t>
+      </w:r>
+      <w:proofErr w:type="spellEnd"/>
+      <w:r>
+        <w:t xml:space="preserve"> AUTO_INCREMENT PRIMARY KEY,</w:t>
+      </w:r>
+    </w:p>
+    <w:p>
+      <w:r>
+        <w:t xml:space="preserve">               </w:t>
+      </w:r>
+      <w:proofErr w:type="spellStart"/>
+      <w:proofErr w:type="gramStart"/>
+      <w:r>
+        <w:t>branch_name</w:t>
+      </w:r>
+      <w:proofErr w:type="spellEnd"/>
+      <w:proofErr w:type="gramEnd"/>
+      <w:r>
+        <w:t xml:space="preserve"> </w:t>
+      </w:r>
+      <w:proofErr w:type="spellStart"/>
+      <w:r>
+        <w:t>varchar</w:t>
+      </w:r>
+      <w:proofErr w:type="spellEnd"/>
+      <w:r>
+        <w:t>(255),</w:t>
+      </w:r>
+    </w:p>
+    <w:p>
+      <w:r>
+        <w:t xml:space="preserve">               </w:t>
+      </w:r>
+      <w:proofErr w:type="spellStart"/>
+      <w:proofErr w:type="gramStart"/>
+      <w:r>
+        <w:t>branch_manager</w:t>
+      </w:r>
+      <w:proofErr w:type="spellEnd"/>
+      <w:proofErr w:type="gramEnd"/>
+      <w:r>
+        <w:t xml:space="preserve"> </w:t>
+      </w:r>
+      <w:proofErr w:type="spellStart"/>
+      <w:r>
+        <w:t>varchar</w:t>
+      </w:r>
+      <w:proofErr w:type="spellEnd"/>
+      <w:r>
+        <w:t>(255),</w:t>
+      </w:r>
+    </w:p>
+    <w:p>
+      <w:r>
+        <w:t xml:space="preserve">               </w:t>
+      </w:r>
+      <w:proofErr w:type="spellStart"/>
+      <w:proofErr w:type="gramStart"/>
+      <w:r>
+        <w:t>depart_id</w:t>
+      </w:r>
+      <w:proofErr w:type="spellEnd"/>
+      <w:proofErr w:type="gramEnd"/>
+      <w:r>
+        <w:t xml:space="preserve"> </w:t>
+      </w:r>
+      <w:proofErr w:type="spellStart"/>
+      <w:r>
+        <w:t>int</w:t>
+      </w:r>
+      <w:proofErr w:type="spellEnd"/>
+      <w:r>
+        <w:t>,</w:t>
+      </w:r>
+    </w:p>
+    <w:p>
+      <w:r>
+        <w:t xml:space="preserve">               FOREIGN </w:t>
+      </w:r>
+      <w:proofErr w:type="gramStart"/>
+      <w:r>
+        <w:t>KEY(</w:t>
+      </w:r>
+      <w:proofErr w:type="spellStart"/>
+      <w:proofErr w:type="gramEnd"/>
+      <w:r>
+        <w:t>depart_id</w:t>
+      </w:r>
+      <w:proofErr w:type="spellEnd"/>
+      <w:r>
+        <w:t xml:space="preserve">) REFERENCES </w:t>
+      </w:r>
+      <w:proofErr w:type="spellStart"/>
+      <w:r>
+        <w:t>departmentdim</w:t>
+      </w:r>
+      <w:proofErr w:type="spellEnd"/>
+      <w:r>
+        <w:t>(</w:t>
+      </w:r>
+      <w:proofErr w:type="spellStart"/>
+      <w:r>
+        <w:t>dept_id</w:t>
+      </w:r>
+      <w:proofErr w:type="spellEnd"/>
+      <w:r>
+        <w:t>)</w:t>
+      </w:r>
+    </w:p>
+    <w:p>
+      <w:r>
+        <w:t xml:space="preserve">              );</w:t>
+      </w:r>
+    </w:p>
+    <w:p/>
+    <w:p>
+      <w:r>
+        <w:t xml:space="preserve">INSERT INTO </w:t>
+      </w:r>
+      <w:proofErr w:type="spellStart"/>
+      <w:proofErr w:type="gramStart"/>
+      <w:r>
+        <w:t>branchdim</w:t>
+      </w:r>
+      <w:proofErr w:type="spellEnd"/>
+      <w:r>
+        <w:t>(</w:t>
+      </w:r>
+      <w:proofErr w:type="gramEnd"/>
+    </w:p>
+    <w:p>
+      <w:r>
+        <w:t xml:space="preserve">               </w:t>
+      </w:r>
+      <w:proofErr w:type="spellStart"/>
+      <w:r>
+        <w:t>branch_name</w:t>
+      </w:r>
+      <w:proofErr w:type="spellEnd"/>
+      <w:r>
+        <w:t>,</w:t>
+      </w:r>
+    </w:p>
+    <w:p>
+      <w:r>
+        <w:t xml:space="preserve">               </w:t>
+      </w:r>
+      <w:proofErr w:type="spellStart"/>
+      <w:r>
+        <w:t>branch_manager</w:t>
+      </w:r>
+      <w:proofErr w:type="spellEnd"/>
+      <w:r>
+        <w:t>,</w:t>
+      </w:r>
+    </w:p>
+    <w:p>
+      <w:r>
+        <w:lastRenderedPageBreak/>
+        <w:t xml:space="preserve">    </w:t>
+      </w:r>
+      <w:r>
+        <w:tab/>
+      </w:r>
+      <w:r>
+        <w:tab/>
+        <w:t xml:space="preserve">   </w:t>
+      </w:r>
+      <w:proofErr w:type="spellStart"/>
+      <w:r>
+        <w:t>depart_id</w:t>
+      </w:r>
+      <w:proofErr w:type="spellEnd"/>
+    </w:p>
+    <w:p>
+      <w:r>
+        <w:t xml:space="preserve">               )</w:t>
+      </w:r>
+    </w:p>
+    <w:p>
+      <w:r>
+        <w:t xml:space="preserve">SELECT </w:t>
+      </w:r>
+      <w:proofErr w:type="spellStart"/>
+      <w:r>
+        <w:t>branch_name</w:t>
+      </w:r>
+      <w:proofErr w:type="gramStart"/>
+      <w:r>
+        <w:t>,branch</w:t>
+      </w:r>
+      <w:proofErr w:type="gramEnd"/>
+      <w:r>
+        <w:t>_manager,dept_id</w:t>
+      </w:r>
+      <w:proofErr w:type="spellEnd"/>
+      <w:r>
+        <w:t xml:space="preserve"> FROM company c</w:t>
+      </w:r>
+    </w:p>
+    <w:p>
+      <w:r>
+        <w:tab/>
+        <w:t xml:space="preserve">JOIN </w:t>
+      </w:r>
+      <w:proofErr w:type="spellStart"/>
+      <w:r>
+        <w:t>departmentdim</w:t>
+      </w:r>
+      <w:proofErr w:type="spellEnd"/>
+      <w:r>
+        <w:t xml:space="preserve"> d ON </w:t>
+      </w:r>
+      <w:proofErr w:type="spellStart"/>
+      <w:r>
+        <w:t>c.department_name</w:t>
+      </w:r>
+      <w:proofErr w:type="spellEnd"/>
+      <w:r>
+        <w:t xml:space="preserve"> = </w:t>
+      </w:r>
+      <w:proofErr w:type="spellStart"/>
+      <w:r>
+        <w:t>d.dept_name</w:t>
+      </w:r>
+      <w:proofErr w:type="spellEnd"/>
+      <w:r>
+        <w:t xml:space="preserve"> AND</w:t>
+      </w:r>
+    </w:p>
+    <w:p>
+      <w:r>
+        <w:t xml:space="preserve">    </w:t>
+      </w:r>
+      <w:proofErr w:type="spellStart"/>
+      <w:r>
+        <w:t>c.department_code</w:t>
+      </w:r>
+      <w:proofErr w:type="spellEnd"/>
+      <w:r>
+        <w:t xml:space="preserve"> = </w:t>
+      </w:r>
+      <w:proofErr w:type="spellStart"/>
+      <w:r>
+        <w:t>d.dept_code</w:t>
+      </w:r>
+      <w:proofErr w:type="spellEnd"/>
+      <w:r>
+        <w:t>;</w:t>
+      </w:r>
+    </w:p>
+    <w:p/>
+    <w:p>
+      <w:r>
+        <w:t xml:space="preserve">SELECT * FROM </w:t>
+      </w:r>
+      <w:proofErr w:type="spellStart"/>
+      <w:r>
+        <w:t>branchdim</w:t>
+      </w:r>
+      <w:proofErr w:type="spellEnd"/>
+      <w:r>
+        <w:t>;</w:t>
+      </w:r>
+    </w:p>
+    <w:p/>
+    <w:p>
+      <w:pPr>
         <w:rPr>
           <w:b/>
           <w:sz w:val="24"/>
         </w:rPr>
-        <w:t>Create branch dimension</w:t>
-      </w:r>
+      </w:pPr>
       <w:r>
         <w:rPr>
           <w:b/>
           <w:sz w:val="24"/>
         </w:rPr>
+        <w:t>Using SQL Create Supplier dimension table for data</w:t>
+      </w:r>
+      <w:r>
+        <w:rPr>
+          <w:b/>
+          <w:sz w:val="24"/>
+        </w:rPr>
+        <w:t xml:space="preserve"> </w:t>
+      </w:r>
+      <w:r>
+        <w:rPr>
+          <w:b/>
+          <w:sz w:val="24"/>
+        </w:rPr>
+        <w:t>warehouse.</w:t>
+      </w:r>
+    </w:p>
+    <w:p>
+      <w:r>
+        <w:t xml:space="preserve">DROP TABLE IF EXISTS </w:t>
+      </w:r>
+      <w:proofErr w:type="spellStart"/>
+      <w:r>
+        <w:t>supplierdim</w:t>
+      </w:r>
+      <w:proofErr w:type="spellEnd"/>
+      <w:r>
+        <w:t>;</w:t>
+      </w:r>
+    </w:p>
+    <w:p>
+      <w:r>
+        <w:t xml:space="preserve">CREATE TABLE </w:t>
+      </w:r>
+      <w:proofErr w:type="spellStart"/>
+      <w:proofErr w:type="gramStart"/>
+      <w:r>
+        <w:t>supplierdim</w:t>
+      </w:r>
+      <w:proofErr w:type="spellEnd"/>
+      <w:r>
+        <w:t>(</w:t>
+      </w:r>
+      <w:proofErr w:type="spellStart"/>
+      <w:proofErr w:type="gramEnd"/>
+      <w:r>
+        <w:t>supp_id</w:t>
+      </w:r>
+      <w:proofErr w:type="spellEnd"/>
+      <w:r>
+        <w:t xml:space="preserve"> </w:t>
+      </w:r>
+      <w:proofErr w:type="spellStart"/>
+      <w:r>
+        <w:t>int</w:t>
+      </w:r>
+      <w:proofErr w:type="spellEnd"/>
+      <w:r>
+        <w:t xml:space="preserve"> AUTO_INCREMENT PRIMARY KEY,</w:t>
+      </w:r>
+    </w:p>
+    <w:p>
+      <w:r>
+        <w:t xml:space="preserve">                     </w:t>
+      </w:r>
+      <w:proofErr w:type="spellStart"/>
+      <w:proofErr w:type="gramStart"/>
+      <w:r>
+        <w:t>supp_name</w:t>
+      </w:r>
+      <w:proofErr w:type="spellEnd"/>
+      <w:proofErr w:type="gramEnd"/>
+      <w:r>
+        <w:t xml:space="preserve"> </w:t>
+      </w:r>
+      <w:proofErr w:type="spellStart"/>
+      <w:r>
+        <w:t>varchar</w:t>
+      </w:r>
+      <w:proofErr w:type="spellEnd"/>
+      <w:r>
+        <w:t>(255),</w:t>
+      </w:r>
+    </w:p>
+    <w:p>
+      <w:r>
+        <w:t xml:space="preserve">                     </w:t>
+      </w:r>
+      <w:proofErr w:type="spellStart"/>
+      <w:proofErr w:type="gramStart"/>
+      <w:r>
+        <w:t>supp_address</w:t>
+      </w:r>
+      <w:proofErr w:type="spellEnd"/>
+      <w:proofErr w:type="gramEnd"/>
+      <w:r>
+        <w:t xml:space="preserve"> </w:t>
+      </w:r>
+      <w:proofErr w:type="spellStart"/>
+      <w:r>
+        <w:t>varchar</w:t>
+      </w:r>
+      <w:proofErr w:type="spellEnd"/>
+      <w:r>
+        <w:t>(255),</w:t>
+      </w:r>
+    </w:p>
+    <w:p>
+      <w:r>
+        <w:t xml:space="preserve">                     </w:t>
+      </w:r>
+      <w:proofErr w:type="spellStart"/>
+      <w:proofErr w:type="gramStart"/>
+      <w:r>
+        <w:t>supp_type</w:t>
+      </w:r>
+      <w:proofErr w:type="spellEnd"/>
+      <w:proofErr w:type="gramEnd"/>
+      <w:r>
+        <w:t xml:space="preserve"> </w:t>
+      </w:r>
+      <w:proofErr w:type="spellStart"/>
+      <w:r>
+        <w:t>varchar</w:t>
+      </w:r>
+      <w:proofErr w:type="spellEnd"/>
+      <w:r>
+        <w:t>(255));</w:t>
+      </w:r>
+    </w:p>
+    <w:p>
+      <w:r>
+        <w:t xml:space="preserve">                     </w:t>
+      </w:r>
+    </w:p>
+    <w:p>
+      <w:r>
+        <w:t xml:space="preserve">INSERT INTO </w:t>
+      </w:r>
+      <w:proofErr w:type="spellStart"/>
+      <w:proofErr w:type="gramStart"/>
+      <w:r>
+        <w:t>supplierdim</w:t>
+      </w:r>
+      <w:proofErr w:type="spellEnd"/>
+      <w:r>
+        <w:t>(</w:t>
+      </w:r>
+      <w:proofErr w:type="spellStart"/>
+      <w:proofErr w:type="gramEnd"/>
+      <w:r>
+        <w:t>supp_name,supp_address,supp_type</w:t>
+      </w:r>
+      <w:proofErr w:type="spellEnd"/>
+      <w:r>
+        <w:t>)</w:t>
+      </w:r>
+    </w:p>
+    <w:p>
+      <w:r>
+        <w:t xml:space="preserve">SELECT </w:t>
+      </w:r>
+      <w:proofErr w:type="spellStart"/>
+      <w:r>
+        <w:t>supplier_name</w:t>
+      </w:r>
+      <w:proofErr w:type="gramStart"/>
+      <w:r>
+        <w:t>,supplier</w:t>
+      </w:r>
+      <w:proofErr w:type="gramEnd"/>
+      <w:r>
+        <w:t>_address,supplier_type</w:t>
+      </w:r>
+      <w:proofErr w:type="spellEnd"/>
+      <w:r>
+        <w:t xml:space="preserve"> FROM company;</w:t>
+      </w:r>
+    </w:p>
+    <w:p/>
+    <w:p>
+      <w:r>
+        <w:t xml:space="preserve">SELECT * FROM </w:t>
+      </w:r>
+      <w:proofErr w:type="spellStart"/>
+      <w:r>
+        <w:t>supplierdim</w:t>
+      </w:r>
+      <w:proofErr w:type="spellEnd"/>
+      <w:r>
+        <w:t>;</w:t>
+      </w:r>
+    </w:p>
+    <w:p/>
+    <w:p>
+      <w:pPr>
+        <w:rPr>
+          <w:b/>
+          <w:sz w:val="24"/>
+        </w:rPr>
+      </w:pPr>
+      <w:r>
+        <w:rPr>
+          <w:b/>
+          <w:sz w:val="24"/>
+        </w:rPr>
+        <w:t xml:space="preserve">Using SQL </w:t>
+      </w:r>
+      <w:r>
+        <w:rPr>
+          <w:b/>
+          <w:sz w:val="24"/>
+        </w:rPr>
+        <w:t>Create item dimension</w:t>
+      </w:r>
+      <w:r>
+        <w:rPr>
+          <w:b/>
+          <w:sz w:val="24"/>
+        </w:rPr>
         <w:t xml:space="preserve"> table for data warehouse.</w:t>
       </w:r>
     </w:p>
@@ -1624,7 +2150,7 @@
       </w:r>
       <w:proofErr w:type="spellStart"/>
       <w:r>
-        <w:t>branchdim</w:t>
+        <w:t>itemdim</w:t>
       </w:r>
       <w:proofErr w:type="spellEnd"/>
       <w:r>
@@ -1637,7 +2163,7 @@
       </w:r>
       <w:proofErr w:type="spellStart"/>
       <w:r>
-        <w:t>branchdim</w:t>
+        <w:t>itemdim</w:t>
       </w:r>
       <w:proofErr w:type="spellEnd"/>
       <w:r>
@@ -1645,7 +2171,7 @@
       </w:r>
       <w:proofErr w:type="spellStart"/>
       <w:r>
-        <w:t>b_id</w:t>
+        <w:t>i_id</w:t>
       </w:r>
       <w:proofErr w:type="spellEnd"/>
       <w:r>
@@ -1667,7 +2193,7 @@
       <w:proofErr w:type="spellStart"/>
       <w:proofErr w:type="gramStart"/>
       <w:r>
-        <w:t>branch_name</w:t>
+        <w:t>item_name</w:t>
       </w:r>
       <w:proofErr w:type="spellEnd"/>
       <w:proofErr w:type="gramEnd"/>
@@ -1687,12 +2213,10 @@
       <w:r>
         <w:t xml:space="preserve">               </w:t>
       </w:r>
-      <w:proofErr w:type="spellStart"/>
-      <w:proofErr w:type="gramStart"/>
-      <w:r>
-        <w:t>branch_manager</w:t>
-      </w:r>
-      <w:proofErr w:type="spellEnd"/>
+      <w:proofErr w:type="gramStart"/>
+      <w:r>
+        <w:t>brand</w:t>
+      </w:r>
       <w:proofErr w:type="gramEnd"/>
       <w:r>
         <w:t xml:space="preserve"> </w:t>
@@ -1713,7 +2237,51 @@
       <w:proofErr w:type="spellStart"/>
       <w:proofErr w:type="gramStart"/>
       <w:r>
-        <w:t>depart_id</w:t>
+        <w:t>sold_by</w:t>
+      </w:r>
+      <w:proofErr w:type="spellEnd"/>
+      <w:proofErr w:type="gramEnd"/>
+      <w:r>
+        <w:t xml:space="preserve"> </w:t>
+      </w:r>
+      <w:proofErr w:type="spellStart"/>
+      <w:r>
+        <w:t>varchar</w:t>
+      </w:r>
+      <w:proofErr w:type="spellEnd"/>
+      <w:r>
+        <w:t>(255),</w:t>
+      </w:r>
+    </w:p>
+    <w:p>
+      <w:r>
+        <w:t xml:space="preserve">               </w:t>
+      </w:r>
+      <w:proofErr w:type="gramStart"/>
+      <w:r>
+        <w:t>category</w:t>
+      </w:r>
+      <w:proofErr w:type="gramEnd"/>
+      <w:r>
+        <w:t xml:space="preserve"> </w:t>
+      </w:r>
+      <w:proofErr w:type="spellStart"/>
+      <w:r>
+        <w:t>varchar</w:t>
+      </w:r>
+      <w:proofErr w:type="spellEnd"/>
+      <w:r>
+        <w:t>(255),</w:t>
+      </w:r>
+    </w:p>
+    <w:p>
+      <w:r>
+        <w:t xml:space="preserve">               </w:t>
+      </w:r>
+      <w:proofErr w:type="spellStart"/>
+      <w:proofErr w:type="gramStart"/>
+      <w:r>
+        <w:t>supplier_id</w:t>
       </w:r>
       <w:proofErr w:type="spellEnd"/>
       <w:proofErr w:type="gramEnd"/>
@@ -1740,7 +2308,7 @@
       <w:proofErr w:type="spellStart"/>
       <w:proofErr w:type="gramEnd"/>
       <w:r>
-        <w:t>depart_id</w:t>
+        <w:t>supplier_id</w:t>
       </w:r>
       <w:proofErr w:type="spellEnd"/>
       <w:r>
@@ -1748,7 +2316,7 @@
       </w:r>
       <w:proofErr w:type="spellStart"/>
       <w:r>
-        <w:t>departmentdim</w:t>
+        <w:t>supplierdim</w:t>
       </w:r>
       <w:proofErr w:type="spellEnd"/>
       <w:r>
@@ -1756,7 +2324,7 @@
       </w:r>
       <w:proofErr w:type="spellStart"/>
       <w:r>
-        <w:t>dept_id</w:t>
+        <w:t>supp_id</w:t>
       </w:r>
       <w:proofErr w:type="spellEnd"/>
       <w:r>
@@ -1776,7 +2344,7 @@
       <w:proofErr w:type="spellStart"/>
       <w:proofErr w:type="gramStart"/>
       <w:r>
-        <w:t>branchdim</w:t>
+        <w:t>itemdim</w:t>
       </w:r>
       <w:proofErr w:type="spellEnd"/>
       <w:r>
@@ -1790,24 +2358,140 @@
       </w:r>
       <w:proofErr w:type="spellStart"/>
       <w:r>
-        <w:t>branch_name</w:t>
-      </w:r>
-      <w:proofErr w:type="spellEnd"/>
-      <w:r>
-        <w:t>,</w:t>
-      </w:r>
-    </w:p>
-    <w:p>
-      <w:r>
-        <w:t xml:space="preserve">               </w:t>
-      </w:r>
-      <w:proofErr w:type="spellStart"/>
-      <w:r>
-        <w:t>branch_manager</w:t>
-      </w:r>
-      <w:proofErr w:type="spellEnd"/>
-      <w:r>
-        <w:t>,</w:t>
+        <w:t>item_name</w:t>
+      </w:r>
+      <w:proofErr w:type="spellEnd"/>
+      <w:r>
+        <w:t>,</w:t>
+      </w:r>
+    </w:p>
+    <w:p>
+      <w:r>
+        <w:t xml:space="preserve">               </w:t>
+      </w:r>
+      <w:proofErr w:type="gramStart"/>
+      <w:r>
+        <w:t>brand</w:t>
+      </w:r>
+      <w:proofErr w:type="gramEnd"/>
+      <w:r>
+        <w:t>,</w:t>
+      </w:r>
+    </w:p>
+    <w:p>
+      <w:r>
+        <w:t xml:space="preserve">               </w:t>
+      </w:r>
+      <w:proofErr w:type="spellStart"/>
+      <w:r>
+        <w:t>sold_by</w:t>
+      </w:r>
+      <w:proofErr w:type="spellEnd"/>
+      <w:r>
+        <w:t>,</w:t>
+      </w:r>
+    </w:p>
+    <w:p>
+      <w:r>
+        <w:t xml:space="preserve">               </w:t>
+      </w:r>
+      <w:proofErr w:type="gramStart"/>
+      <w:r>
+        <w:t>category</w:t>
+      </w:r>
+      <w:proofErr w:type="gramEnd"/>
+      <w:r>
+        <w:t>,</w:t>
+      </w:r>
+    </w:p>
+    <w:p>
+      <w:r>
+        <w:t xml:space="preserve">    </w:t>
+      </w:r>
+      <w:r>
+        <w:tab/>
+      </w:r>
+      <w:proofErr w:type="spellStart"/>
+      <w:r>
+        <w:t>supplier_id</w:t>
+      </w:r>
+      <w:proofErr w:type="spellEnd"/>
+    </w:p>
+    <w:p>
+      <w:r>
+        <w:t xml:space="preserve">               )</w:t>
+      </w:r>
+    </w:p>
+    <w:p>
+      <w:r>
+        <w:t xml:space="preserve">SELECT </w:t>
+      </w:r>
+      <w:proofErr w:type="spellStart"/>
+      <w:r>
+        <w:t>item_name</w:t>
+      </w:r>
+      <w:proofErr w:type="gramStart"/>
+      <w:r>
+        <w:t>,brand,sold</w:t>
+      </w:r>
+      <w:proofErr w:type="gramEnd"/>
+      <w:r>
+        <w:t>_by,category,supp_id</w:t>
+      </w:r>
+      <w:proofErr w:type="spellEnd"/>
+      <w:r>
+        <w:t xml:space="preserve"> FROM company c </w:t>
+      </w:r>
+    </w:p>
+    <w:p>
+      <w:r>
+        <w:tab/>
+        <w:t xml:space="preserve">LEFT OUTER JOIN </w:t>
+      </w:r>
+      <w:proofErr w:type="spellStart"/>
+      <w:r>
+        <w:t>supplierdim</w:t>
+      </w:r>
+      <w:proofErr w:type="spellEnd"/>
+      <w:r>
+        <w:t xml:space="preserve"> s ON </w:t>
+      </w:r>
+      <w:proofErr w:type="spellStart"/>
+      <w:r>
+        <w:t>c.supplier_name</w:t>
+      </w:r>
+      <w:proofErr w:type="spellEnd"/>
+      <w:r>
+        <w:t xml:space="preserve"> = </w:t>
+      </w:r>
+      <w:proofErr w:type="spellStart"/>
+      <w:r>
+        <w:t>s.supp_name</w:t>
+      </w:r>
+      <w:proofErr w:type="spellEnd"/>
+      <w:r>
+        <w:t xml:space="preserve"> AND</w:t>
+      </w:r>
+    </w:p>
+    <w:p>
+      <w:r>
+        <w:t xml:space="preserve">    </w:t>
+      </w:r>
+      <w:proofErr w:type="spellStart"/>
+      <w:r>
+        <w:t>c.supplier_address</w:t>
+      </w:r>
+      <w:proofErr w:type="spellEnd"/>
+      <w:r>
+        <w:t xml:space="preserve"> = </w:t>
+      </w:r>
+      <w:proofErr w:type="spellStart"/>
+      <w:r>
+        <w:t>s.supp_address</w:t>
+      </w:r>
+      <w:proofErr w:type="spellEnd"/>
+      <w:r>
+        <w:t xml:space="preserve"> AND</w:t>
       </w:r>
     </w:p>
     <w:p>
@@ -1815,61 +2499,9 @@
         <w:lastRenderedPageBreak/>
         <w:t xml:space="preserve">    </w:t>
       </w:r>
-      <w:r>
-        <w:tab/>
-      </w:r>
-      <w:r>
-        <w:tab/>
-        <w:t xml:space="preserve">   </w:t>
-      </w:r>
-      <w:proofErr w:type="spellStart"/>
-      <w:r>
-        <w:t>depart_id</w:t>
-      </w:r>
-      <w:proofErr w:type="spellEnd"/>
-    </w:p>
-    <w:p>
-      <w:r>
-        <w:t xml:space="preserve">               )</w:t>
-      </w:r>
-    </w:p>
-    <w:p>
-      <w:r>
-        <w:t xml:space="preserve">SELECT </w:t>
-      </w:r>
-      <w:proofErr w:type="spellStart"/>
-      <w:r>
-        <w:t>branch_name</w:t>
-      </w:r>
-      <w:proofErr w:type="gramStart"/>
-      <w:r>
-        <w:t>,branch</w:t>
-      </w:r>
-      <w:proofErr w:type="gramEnd"/>
-      <w:r>
-        <w:t>_manager,dept_id</w:t>
-      </w:r>
-      <w:proofErr w:type="spellEnd"/>
-      <w:r>
-        <w:t xml:space="preserve"> FROM company c</w:t>
-      </w:r>
-    </w:p>
-    <w:p>
-      <w:r>
-        <w:tab/>
-        <w:t xml:space="preserve">JOIN </w:t>
-      </w:r>
-      <w:proofErr w:type="spellStart"/>
-      <w:r>
-        <w:t>departmentdim</w:t>
-      </w:r>
-      <w:proofErr w:type="spellEnd"/>
-      <w:r>
-        <w:t xml:space="preserve"> d ON </w:t>
-      </w:r>
-      <w:proofErr w:type="spellStart"/>
-      <w:r>
-        <w:t>c.department_name</w:t>
+      <w:proofErr w:type="spellStart"/>
+      <w:r>
+        <w:t>c.supplier_type</w:t>
       </w:r>
       <w:proofErr w:type="spellEnd"/>
       <w:r>
@@ -1877,28 +2509,7 @@
       </w:r>
       <w:proofErr w:type="spellStart"/>
       <w:r>
-        <w:t>d.dept_name</w:t>
-      </w:r>
-      <w:proofErr w:type="spellEnd"/>
-      <w:r>
-        <w:t xml:space="preserve"> AND</w:t>
-      </w:r>
-    </w:p>
-    <w:p>
-      <w:r>
-        <w:t xml:space="preserve">    </w:t>
-      </w:r>
-      <w:proofErr w:type="spellStart"/>
-      <w:r>
-        <w:t>c.department_code</w:t>
-      </w:r>
-      <w:proofErr w:type="spellEnd"/>
-      <w:r>
-        <w:t xml:space="preserve"> = </w:t>
-      </w:r>
-      <w:proofErr w:type="spellStart"/>
-      <w:r>
-        <w:t>d.dept_code</w:t>
+        <w:t>s.supp_type</w:t>
       </w:r>
       <w:proofErr w:type="spellEnd"/>
       <w:r>
@@ -1912,13 +2523,14 @@
       </w:r>
       <w:proofErr w:type="spellStart"/>
       <w:r>
-        <w:t>branchdim</w:t>
+        <w:t>itemdim</w:t>
       </w:r>
       <w:proofErr w:type="spellEnd"/>
       <w:r>
         <w:t>;</w:t>
       </w:r>
     </w:p>
+    <w:p/>
     <w:p/>
     <w:p>
       <w:pPr>
@@ -1932,30 +2544,24 @@
           <w:b/>
           <w:sz w:val="24"/>
         </w:rPr>
-        <w:t>Using SQL Create Supplier dimension table for data</w:t>
+        <w:t xml:space="preserve">Using SQL </w:t>
       </w:r>
       <w:r>
         <w:rPr>
           <w:b/>
           <w:sz w:val="24"/>
         </w:rPr>
-        <w:t xml:space="preserve"> </w:t>
-      </w:r>
-      <w:r>
-        <w:rPr>
-          <w:b/>
-          <w:sz w:val="24"/>
-        </w:rPr>
-        <w:t>warehouse.</w:t>
-      </w:r>
-    </w:p>
+        <w:t>Create sales fact table for data warehouse using Foreign Key.</w:t>
+      </w:r>
+    </w:p>
+    <w:p/>
     <w:p>
       <w:r>
         <w:t xml:space="preserve">DROP TABLE IF EXISTS </w:t>
       </w:r>
       <w:proofErr w:type="spellStart"/>
       <w:r>
-        <w:t>supplierdim</w:t>
+        <w:t>salesFact</w:t>
       </w:r>
       <w:proofErr w:type="spellEnd"/>
       <w:r>
@@ -1967,106 +2573,282 @@
         <w:t xml:space="preserve">CREATE TABLE </w:t>
       </w:r>
       <w:proofErr w:type="spellStart"/>
-      <w:proofErr w:type="gramStart"/>
-      <w:r>
-        <w:t>supplierdim</w:t>
+      <w:r>
+        <w:t>salesFact</w:t>
+      </w:r>
+      <w:proofErr w:type="spellEnd"/>
+      <w:r>
+        <w:t xml:space="preserve"> (</w:t>
+      </w:r>
+      <w:proofErr w:type="spellStart"/>
+      <w:r>
+        <w:t>t_id</w:t>
+      </w:r>
+      <w:proofErr w:type="spellEnd"/>
+      <w:r>
+        <w:t xml:space="preserve"> </w:t>
+      </w:r>
+      <w:proofErr w:type="spellStart"/>
+      <w:r>
+        <w:t>int</w:t>
+      </w:r>
+      <w:proofErr w:type="spellEnd"/>
+      <w:r>
+        <w:t>,</w:t>
+      </w:r>
+    </w:p>
+    <w:p>
+      <w:r>
+        <w:t xml:space="preserve">                        </w:t>
+      </w:r>
+      <w:proofErr w:type="spellStart"/>
+      <w:proofErr w:type="gramStart"/>
+      <w:r>
+        <w:t>i_id</w:t>
+      </w:r>
+      <w:proofErr w:type="spellEnd"/>
+      <w:proofErr w:type="gramEnd"/>
+      <w:r>
+        <w:t xml:space="preserve"> </w:t>
+      </w:r>
+      <w:proofErr w:type="spellStart"/>
+      <w:r>
+        <w:t>int</w:t>
+      </w:r>
+      <w:proofErr w:type="spellEnd"/>
+      <w:r>
+        <w:t>,</w:t>
+      </w:r>
+    </w:p>
+    <w:p>
+      <w:r>
+        <w:t xml:space="preserve">                        </w:t>
+      </w:r>
+      <w:proofErr w:type="spellStart"/>
+      <w:proofErr w:type="gramStart"/>
+      <w:r>
+        <w:t>l_id</w:t>
+      </w:r>
+      <w:proofErr w:type="spellEnd"/>
+      <w:proofErr w:type="gramEnd"/>
+      <w:r>
+        <w:t xml:space="preserve"> </w:t>
+      </w:r>
+      <w:proofErr w:type="spellStart"/>
+      <w:r>
+        <w:t>int</w:t>
+      </w:r>
+      <w:proofErr w:type="spellEnd"/>
+      <w:r>
+        <w:t>,</w:t>
+      </w:r>
+    </w:p>
+    <w:p>
+      <w:r>
+        <w:t xml:space="preserve">                        </w:t>
+      </w:r>
+      <w:proofErr w:type="spellStart"/>
+      <w:proofErr w:type="gramStart"/>
+      <w:r>
+        <w:t>b_id</w:t>
+      </w:r>
+      <w:proofErr w:type="spellEnd"/>
+      <w:proofErr w:type="gramEnd"/>
+      <w:r>
+        <w:t xml:space="preserve"> </w:t>
+      </w:r>
+      <w:proofErr w:type="spellStart"/>
+      <w:r>
+        <w:t>int</w:t>
+      </w:r>
+      <w:proofErr w:type="spellEnd"/>
+      <w:r>
+        <w:t>,</w:t>
+      </w:r>
+    </w:p>
+    <w:p>
+      <w:r>
+        <w:t xml:space="preserve">                        </w:t>
+      </w:r>
+      <w:proofErr w:type="spellStart"/>
+      <w:proofErr w:type="gramStart"/>
+      <w:r>
+        <w:t>qty_sold</w:t>
+      </w:r>
+      <w:proofErr w:type="spellEnd"/>
+      <w:proofErr w:type="gramEnd"/>
+      <w:r>
+        <w:t xml:space="preserve"> </w:t>
+      </w:r>
+      <w:proofErr w:type="spellStart"/>
+      <w:r>
+        <w:t>int</w:t>
+      </w:r>
+      <w:proofErr w:type="spellEnd"/>
+      <w:r>
+        <w:t>,</w:t>
+      </w:r>
+    </w:p>
+    <w:p>
+      <w:r>
+        <w:t xml:space="preserve">                        </w:t>
+      </w:r>
+      <w:proofErr w:type="spellStart"/>
+      <w:proofErr w:type="gramStart"/>
+      <w:r>
+        <w:t>amt_sold</w:t>
+      </w:r>
+      <w:proofErr w:type="spellEnd"/>
+      <w:proofErr w:type="gramEnd"/>
+      <w:r>
+        <w:t xml:space="preserve"> </w:t>
+      </w:r>
+      <w:proofErr w:type="spellStart"/>
+      <w:r>
+        <w:t>int</w:t>
+      </w:r>
+      <w:proofErr w:type="spellEnd"/>
+      <w:r>
+        <w:t>,</w:t>
+      </w:r>
+    </w:p>
+    <w:p>
+      <w:r>
+        <w:t xml:space="preserve">                       FOREIGN </w:t>
+      </w:r>
+      <w:proofErr w:type="gramStart"/>
+      <w:r>
+        <w:t>Key(</w:t>
+      </w:r>
+      <w:proofErr w:type="spellStart"/>
+      <w:proofErr w:type="gramEnd"/>
+      <w:r>
+        <w:t>t_id</w:t>
+      </w:r>
+      <w:proofErr w:type="spellEnd"/>
+      <w:r>
+        <w:t xml:space="preserve">) REFERENCES </w:t>
+      </w:r>
+      <w:proofErr w:type="spellStart"/>
+      <w:r>
+        <w:t>timedim</w:t>
       </w:r>
       <w:proofErr w:type="spellEnd"/>
       <w:r>
         <w:t>(</w:t>
       </w:r>
       <w:proofErr w:type="spellStart"/>
-      <w:proofErr w:type="gramEnd"/>
-      <w:r>
-        <w:t>supp_id</w:t>
-      </w:r>
-      <w:proofErr w:type="spellEnd"/>
-      <w:r>
-        <w:t xml:space="preserve"> </w:t>
-      </w:r>
-      <w:proofErr w:type="spellStart"/>
-      <w:r>
-        <w:t>int</w:t>
-      </w:r>
-      <w:proofErr w:type="spellEnd"/>
-      <w:r>
-        <w:t xml:space="preserve"> AUTO_INCREMENT PRIMARY KEY,</w:t>
-      </w:r>
-    </w:p>
-    <w:p>
-      <w:r>
-        <w:t xml:space="preserve">                     </w:t>
-      </w:r>
-      <w:proofErr w:type="spellStart"/>
-      <w:proofErr w:type="gramStart"/>
-      <w:r>
-        <w:t>supp_name</w:t>
-      </w:r>
-      <w:proofErr w:type="spellEnd"/>
-      <w:proofErr w:type="gramEnd"/>
-      <w:r>
-        <w:t xml:space="preserve"> </w:t>
-      </w:r>
-      <w:proofErr w:type="spellStart"/>
-      <w:r>
-        <w:t>varchar</w:t>
-      </w:r>
-      <w:proofErr w:type="spellEnd"/>
-      <w:r>
-        <w:t>(255),</w:t>
-      </w:r>
-    </w:p>
-    <w:p>
-      <w:r>
-        <w:t xml:space="preserve">                     </w:t>
-      </w:r>
-      <w:proofErr w:type="spellStart"/>
-      <w:proofErr w:type="gramStart"/>
-      <w:r>
-        <w:t>supp_address</w:t>
-      </w:r>
-      <w:proofErr w:type="spellEnd"/>
-      <w:proofErr w:type="gramEnd"/>
-      <w:r>
-        <w:t xml:space="preserve"> </w:t>
-      </w:r>
-      <w:proofErr w:type="spellStart"/>
-      <w:r>
-        <w:t>varchar</w:t>
-      </w:r>
-      <w:proofErr w:type="spellEnd"/>
-      <w:r>
-        <w:t>(255),</w:t>
-      </w:r>
-    </w:p>
-    <w:p>
-      <w:r>
-        <w:t xml:space="preserve">                     </w:t>
-      </w:r>
-      <w:proofErr w:type="spellStart"/>
-      <w:proofErr w:type="gramStart"/>
-      <w:r>
-        <w:t>supp_type</w:t>
-      </w:r>
-      <w:proofErr w:type="spellEnd"/>
-      <w:proofErr w:type="gramEnd"/>
-      <w:r>
-        <w:t xml:space="preserve"> </w:t>
-      </w:r>
-      <w:proofErr w:type="spellStart"/>
-      <w:r>
-        <w:t>varchar</w:t>
-      </w:r>
-      <w:proofErr w:type="spellEnd"/>
-      <w:r>
-        <w:t>(255));</w:t>
-      </w:r>
-    </w:p>
-    <w:p>
-      <w:r>
-        <w:t xml:space="preserve">                     </w:t>
-      </w:r>
-    </w:p>
+      <w:r>
+        <w:t>t_id</w:t>
+      </w:r>
+      <w:proofErr w:type="spellEnd"/>
+      <w:r>
+        <w:t>),</w:t>
+      </w:r>
+    </w:p>
+    <w:p>
+      <w:r>
+        <w:t xml:space="preserve">                        FOREIGN </w:t>
+      </w:r>
+      <w:proofErr w:type="gramStart"/>
+      <w:r>
+        <w:t>Key(</w:t>
+      </w:r>
+      <w:proofErr w:type="spellStart"/>
+      <w:proofErr w:type="gramEnd"/>
+      <w:r>
+        <w:t>i_id</w:t>
+      </w:r>
+      <w:proofErr w:type="spellEnd"/>
+      <w:r>
+        <w:t xml:space="preserve">) REFERENCES </w:t>
+      </w:r>
+      <w:proofErr w:type="spellStart"/>
+      <w:r>
+        <w:t>itemdim</w:t>
+      </w:r>
+      <w:proofErr w:type="spellEnd"/>
+      <w:r>
+        <w:t>(</w:t>
+      </w:r>
+      <w:proofErr w:type="spellStart"/>
+      <w:r>
+        <w:t>i_id</w:t>
+      </w:r>
+      <w:proofErr w:type="spellEnd"/>
+      <w:r>
+        <w:t>),</w:t>
+      </w:r>
+    </w:p>
+    <w:p>
+      <w:r>
+        <w:t xml:space="preserve">                        FOREIGN </w:t>
+      </w:r>
+      <w:proofErr w:type="gramStart"/>
+      <w:r>
+        <w:t>Key(</w:t>
+      </w:r>
+      <w:proofErr w:type="spellStart"/>
+      <w:proofErr w:type="gramEnd"/>
+      <w:r>
+        <w:t>l_id</w:t>
+      </w:r>
+      <w:proofErr w:type="spellEnd"/>
+      <w:r>
+        <w:t xml:space="preserve">) REFERENCES </w:t>
+      </w:r>
+      <w:proofErr w:type="spellStart"/>
+      <w:r>
+        <w:t>locationdim</w:t>
+      </w:r>
+      <w:proofErr w:type="spellEnd"/>
+      <w:r>
+        <w:t>(</w:t>
+      </w:r>
+      <w:proofErr w:type="spellStart"/>
+      <w:r>
+        <w:t>l_id</w:t>
+      </w:r>
+      <w:proofErr w:type="spellEnd"/>
+      <w:r>
+        <w:t>),</w:t>
+      </w:r>
+    </w:p>
+    <w:p>
+      <w:r>
+        <w:t xml:space="preserve">                        FOREIGN </w:t>
+      </w:r>
+      <w:proofErr w:type="gramStart"/>
+      <w:r>
+        <w:t>Key(</w:t>
+      </w:r>
+      <w:proofErr w:type="spellStart"/>
+      <w:proofErr w:type="gramEnd"/>
+      <w:r>
+        <w:t>b_id</w:t>
+      </w:r>
+      <w:proofErr w:type="spellEnd"/>
+      <w:r>
+        <w:t xml:space="preserve">) REFERENCES </w:t>
+      </w:r>
+      <w:proofErr w:type="spellStart"/>
+      <w:r>
+        <w:t>branchdim</w:t>
+      </w:r>
+      <w:proofErr w:type="spellEnd"/>
+      <w:r>
+        <w:t>(</w:t>
+      </w:r>
+      <w:proofErr w:type="spellStart"/>
+      <w:r>
+        <w:t>b_id</w:t>
+      </w:r>
+      <w:proofErr w:type="spellEnd"/>
+      <w:r>
+        <w:t>));</w:t>
+      </w:r>
+    </w:p>
+    <w:p/>
     <w:p>
       <w:r>
         <w:t xml:space="preserve">INSERT INTO </w:t>
@@ -2074,7 +2856,7 @@
       <w:proofErr w:type="spellStart"/>
       <w:proofErr w:type="gramStart"/>
       <w:r>
-        <w:t>supplierdim</w:t>
+        <w:t>salesFact</w:t>
       </w:r>
       <w:proofErr w:type="spellEnd"/>
       <w:r>
@@ -2083,7 +2865,73 @@
       <w:proofErr w:type="spellStart"/>
       <w:proofErr w:type="gramEnd"/>
       <w:r>
-        <w:t>supp_name,supp_address,supp_type</w:t>
+        <w:t>t_id</w:t>
+      </w:r>
+      <w:proofErr w:type="spellEnd"/>
+      <w:r>
+        <w:t>,</w:t>
+      </w:r>
+    </w:p>
+    <w:p>
+      <w:r>
+        <w:t xml:space="preserve">                      </w:t>
+      </w:r>
+      <w:proofErr w:type="spellStart"/>
+      <w:r>
+        <w:t>i_id</w:t>
+      </w:r>
+      <w:proofErr w:type="spellEnd"/>
+      <w:r>
+        <w:t>,</w:t>
+      </w:r>
+    </w:p>
+    <w:p>
+      <w:r>
+        <w:lastRenderedPageBreak/>
+        <w:t xml:space="preserve">                      </w:t>
+      </w:r>
+      <w:proofErr w:type="spellStart"/>
+      <w:r>
+        <w:t>l_id</w:t>
+      </w:r>
+      <w:proofErr w:type="spellEnd"/>
+      <w:r>
+        <w:t>,</w:t>
+      </w:r>
+    </w:p>
+    <w:p>
+      <w:r>
+        <w:t xml:space="preserve">                      </w:t>
+      </w:r>
+      <w:proofErr w:type="spellStart"/>
+      <w:r>
+        <w:t>b_id</w:t>
+      </w:r>
+      <w:proofErr w:type="spellEnd"/>
+      <w:r>
+        <w:t>,</w:t>
+      </w:r>
+    </w:p>
+    <w:p>
+      <w:r>
+        <w:t xml:space="preserve">                      </w:t>
+      </w:r>
+      <w:proofErr w:type="spellStart"/>
+      <w:r>
+        <w:t>qty_sold</w:t>
+      </w:r>
+      <w:proofErr w:type="spellEnd"/>
+      <w:r>
+        <w:t>,</w:t>
+      </w:r>
+    </w:p>
+    <w:p>
+      <w:r>
+        <w:t xml:space="preserve">                      </w:t>
+      </w:r>
+      <w:proofErr w:type="spellStart"/>
+      <w:r>
+        <w:t>amt_sold</w:t>
       </w:r>
       <w:proofErr w:type="spellEnd"/>
       <w:r>
@@ -2092,363 +2940,24 @@
     </w:p>
     <w:p>
       <w:r>
+        <w:t xml:space="preserve">                      </w:t>
+      </w:r>
+    </w:p>
+    <w:p>
+      <w:r>
         <w:t xml:space="preserve">SELECT </w:t>
       </w:r>
       <w:proofErr w:type="spellStart"/>
       <w:r>
-        <w:t>supplier_name</w:t>
-      </w:r>
-      <w:proofErr w:type="gramStart"/>
-      <w:r>
-        <w:t>,supplier</w:t>
-      </w:r>
-      <w:proofErr w:type="gramEnd"/>
-      <w:r>
-        <w:t>_address,supplier_type</w:t>
-      </w:r>
-      <w:proofErr w:type="spellEnd"/>
-      <w:r>
-        <w:t xml:space="preserve"> FROM company;</w:t>
-      </w:r>
-    </w:p>
-    <w:p/>
-    <w:p>
-      <w:r>
-        <w:t xml:space="preserve">SELECT * FROM </w:t>
-      </w:r>
-      <w:proofErr w:type="spellStart"/>
-      <w:r>
-        <w:t>supplierdim</w:t>
-      </w:r>
-      <w:proofErr w:type="spellEnd"/>
-      <w:r>
-        <w:t>;</w:t>
-      </w:r>
-    </w:p>
-    <w:p/>
-    <w:p>
-      <w:pPr>
-        <w:rPr>
-          <w:b/>
-          <w:sz w:val="24"/>
-        </w:rPr>
-      </w:pPr>
-      <w:r>
-        <w:rPr>
-          <w:b/>
-          <w:sz w:val="24"/>
-        </w:rPr>
-        <w:t xml:space="preserve">Using SQL </w:t>
-      </w:r>
-      <w:r>
-        <w:rPr>
-          <w:b/>
-          <w:sz w:val="24"/>
-        </w:rPr>
-        <w:t>Create item dimension</w:t>
-      </w:r>
-      <w:r>
-        <w:rPr>
-          <w:b/>
-          <w:sz w:val="24"/>
-        </w:rPr>
-        <w:t xml:space="preserve"> table for data warehouse.</w:t>
-      </w:r>
-    </w:p>
-    <w:p/>
-    <w:p>
-      <w:r>
-        <w:t xml:space="preserve">DROP TABLE IF EXISTS </w:t>
-      </w:r>
-      <w:proofErr w:type="spellStart"/>
-      <w:r>
-        <w:t>itemdim</w:t>
-      </w:r>
-      <w:proofErr w:type="spellEnd"/>
-      <w:r>
-        <w:t>;</w:t>
-      </w:r>
-    </w:p>
-    <w:p>
-      <w:r>
-        <w:t xml:space="preserve">CREATE TABLE </w:t>
-      </w:r>
-      <w:proofErr w:type="spellStart"/>
-      <w:r>
-        <w:t>itemdim</w:t>
-      </w:r>
-      <w:proofErr w:type="spellEnd"/>
-      <w:r>
-        <w:t xml:space="preserve"> (</w:t>
-      </w:r>
-      <w:proofErr w:type="spellStart"/>
-      <w:r>
-        <w:t>i_id</w:t>
-      </w:r>
-      <w:proofErr w:type="spellEnd"/>
-      <w:r>
-        <w:t xml:space="preserve"> </w:t>
-      </w:r>
-      <w:proofErr w:type="spellStart"/>
-      <w:r>
-        <w:t>int</w:t>
-      </w:r>
-      <w:proofErr w:type="spellEnd"/>
-      <w:r>
-        <w:t xml:space="preserve"> AUTO_INCREMENT PRIMARY KEY,</w:t>
-      </w:r>
-    </w:p>
-    <w:p>
-      <w:r>
-        <w:t xml:space="preserve">               </w:t>
-      </w:r>
-      <w:proofErr w:type="spellStart"/>
-      <w:proofErr w:type="gramStart"/>
-      <w:r>
-        <w:t>item_name</w:t>
-      </w:r>
-      <w:proofErr w:type="spellEnd"/>
-      <w:proofErr w:type="gramEnd"/>
-      <w:r>
-        <w:t xml:space="preserve"> </w:t>
-      </w:r>
-      <w:proofErr w:type="spellStart"/>
-      <w:r>
-        <w:t>varchar</w:t>
-      </w:r>
-      <w:proofErr w:type="spellEnd"/>
-      <w:r>
-        <w:t>(255),</w:t>
-      </w:r>
-    </w:p>
-    <w:p>
-      <w:r>
-        <w:t xml:space="preserve">               </w:t>
-      </w:r>
-      <w:proofErr w:type="gramStart"/>
-      <w:r>
-        <w:t>brand</w:t>
-      </w:r>
-      <w:proofErr w:type="gramEnd"/>
-      <w:r>
-        <w:t xml:space="preserve"> </w:t>
-      </w:r>
-      <w:proofErr w:type="spellStart"/>
-      <w:r>
-        <w:t>varchar</w:t>
-      </w:r>
-      <w:proofErr w:type="spellEnd"/>
-      <w:r>
-        <w:t>(255),</w:t>
-      </w:r>
-    </w:p>
-    <w:p>
-      <w:r>
-        <w:t xml:space="preserve">               </w:t>
-      </w:r>
-      <w:proofErr w:type="spellStart"/>
-      <w:proofErr w:type="gramStart"/>
-      <w:r>
-        <w:t>sold_by</w:t>
-      </w:r>
-      <w:proofErr w:type="spellEnd"/>
-      <w:proofErr w:type="gramEnd"/>
-      <w:r>
-        <w:t xml:space="preserve"> </w:t>
-      </w:r>
-      <w:proofErr w:type="spellStart"/>
-      <w:r>
-        <w:t>varchar</w:t>
-      </w:r>
-      <w:proofErr w:type="spellEnd"/>
-      <w:r>
-        <w:t>(255),</w:t>
-      </w:r>
-    </w:p>
-    <w:p>
-      <w:r>
-        <w:t xml:space="preserve">               </w:t>
-      </w:r>
-      <w:proofErr w:type="gramStart"/>
-      <w:r>
-        <w:t>category</w:t>
-      </w:r>
-      <w:proofErr w:type="gramEnd"/>
-      <w:r>
-        <w:t xml:space="preserve"> </w:t>
-      </w:r>
-      <w:proofErr w:type="spellStart"/>
-      <w:r>
-        <w:t>varchar</w:t>
-      </w:r>
-      <w:proofErr w:type="spellEnd"/>
-      <w:r>
-        <w:t>(255),</w:t>
-      </w:r>
-    </w:p>
-    <w:p>
-      <w:r>
-        <w:t xml:space="preserve">               </w:t>
-      </w:r>
-      <w:proofErr w:type="spellStart"/>
-      <w:proofErr w:type="gramStart"/>
-      <w:r>
-        <w:t>supplier_id</w:t>
-      </w:r>
-      <w:proofErr w:type="spellEnd"/>
-      <w:proofErr w:type="gramEnd"/>
-      <w:r>
-        <w:t xml:space="preserve"> </w:t>
-      </w:r>
-      <w:proofErr w:type="spellStart"/>
-      <w:r>
-        <w:t>int</w:t>
-      </w:r>
-      <w:proofErr w:type="spellEnd"/>
-      <w:r>
-        <w:t>,</w:t>
-      </w:r>
-    </w:p>
-    <w:p>
-      <w:r>
-        <w:t xml:space="preserve">               FOREIGN </w:t>
-      </w:r>
-      <w:proofErr w:type="gramStart"/>
-      <w:r>
-        <w:t>KEY(</w:t>
-      </w:r>
-      <w:proofErr w:type="spellStart"/>
-      <w:proofErr w:type="gramEnd"/>
-      <w:r>
-        <w:t>supplier_id</w:t>
-      </w:r>
-      <w:proofErr w:type="spellEnd"/>
-      <w:r>
-        <w:t xml:space="preserve">) REFERENCES </w:t>
-      </w:r>
-      <w:proofErr w:type="spellStart"/>
-      <w:r>
-        <w:t>supplierdim</w:t>
-      </w:r>
-      <w:proofErr w:type="spellEnd"/>
-      <w:r>
-        <w:t>(</w:t>
-      </w:r>
-      <w:proofErr w:type="spellStart"/>
-      <w:r>
-        <w:t>supp_id</w:t>
-      </w:r>
-      <w:proofErr w:type="spellEnd"/>
-      <w:r>
-        <w:t>)</w:t>
-      </w:r>
-    </w:p>
-    <w:p>
-      <w:r>
-        <w:t xml:space="preserve">              );</w:t>
-      </w:r>
-    </w:p>
-    <w:p/>
-    <w:p>
-      <w:r>
-        <w:t xml:space="preserve">INSERT INTO </w:t>
-      </w:r>
-      <w:proofErr w:type="spellStart"/>
-      <w:proofErr w:type="gramStart"/>
-      <w:r>
-        <w:t>itemdim</w:t>
-      </w:r>
-      <w:proofErr w:type="spellEnd"/>
-      <w:r>
-        <w:t>(</w:t>
-      </w:r>
-      <w:proofErr w:type="gramEnd"/>
-    </w:p>
-    <w:p>
-      <w:r>
-        <w:t xml:space="preserve">               </w:t>
-      </w:r>
-      <w:proofErr w:type="spellStart"/>
-      <w:r>
-        <w:t>item_name</w:t>
-      </w:r>
-      <w:proofErr w:type="spellEnd"/>
-      <w:r>
-        <w:t>,</w:t>
-      </w:r>
-    </w:p>
-    <w:p>
-      <w:r>
-        <w:t xml:space="preserve">               </w:t>
-      </w:r>
-      <w:proofErr w:type="gramStart"/>
-      <w:r>
-        <w:t>brand</w:t>
-      </w:r>
-      <w:proofErr w:type="gramEnd"/>
-      <w:r>
-        <w:t>,</w:t>
-      </w:r>
-    </w:p>
-    <w:p>
-      <w:r>
-        <w:t xml:space="preserve">               </w:t>
-      </w:r>
-      <w:proofErr w:type="spellStart"/>
-      <w:r>
-        <w:t>sold_by</w:t>
-      </w:r>
-      <w:proofErr w:type="spellEnd"/>
-      <w:r>
-        <w:t>,</w:t>
-      </w:r>
-    </w:p>
-    <w:p>
-      <w:r>
-        <w:t xml:space="preserve">               </w:t>
-      </w:r>
-      <w:proofErr w:type="gramStart"/>
-      <w:r>
-        <w:t>category</w:t>
-      </w:r>
-      <w:proofErr w:type="gramEnd"/>
-      <w:r>
-        <w:t>,</w:t>
-      </w:r>
-    </w:p>
-    <w:p>
-      <w:r>
-        <w:t xml:space="preserve">    </w:t>
-      </w:r>
-      <w:r>
-        <w:tab/>
-      </w:r>
-      <w:proofErr w:type="spellStart"/>
-      <w:r>
-        <w:t>supplier_id</w:t>
-      </w:r>
-      <w:proofErr w:type="spellEnd"/>
-    </w:p>
-    <w:p>
-      <w:r>
-        <w:t xml:space="preserve">               )</w:t>
-      </w:r>
-    </w:p>
-    <w:p>
-      <w:r>
-        <w:t xml:space="preserve">SELECT </w:t>
-      </w:r>
-      <w:proofErr w:type="spellStart"/>
-      <w:r>
-        <w:t>item_name</w:t>
-      </w:r>
-      <w:proofErr w:type="gramStart"/>
-      <w:r>
-        <w:t>,brand,sold</w:t>
-      </w:r>
-      <w:proofErr w:type="gramEnd"/>
-      <w:r>
-        <w:t>_by,category,supp_id</w:t>
+        <w:t>t_id</w:t>
+      </w:r>
+      <w:proofErr w:type="gramStart"/>
+      <w:r>
+        <w:t>,i</w:t>
+      </w:r>
+      <w:proofErr w:type="gramEnd"/>
+      <w:r>
+        <w:t>_id,l_id,b_id,qty_sold,amt_sold</w:t>
       </w:r>
       <w:proofErr w:type="spellEnd"/>
       <w:r>
@@ -2462,15 +2971,15 @@
       </w:r>
       <w:proofErr w:type="spellStart"/>
       <w:r>
-        <w:t>supplierdim</w:t>
-      </w:r>
-      <w:proofErr w:type="spellEnd"/>
-      <w:r>
-        <w:t xml:space="preserve"> s ON </w:t>
-      </w:r>
-      <w:proofErr w:type="spellStart"/>
-      <w:r>
-        <w:t>c.supplier_name</w:t>
+        <w:t>timedim</w:t>
+      </w:r>
+      <w:proofErr w:type="spellEnd"/>
+      <w:r>
+        <w:t xml:space="preserve"> t ON </w:t>
+      </w:r>
+      <w:proofErr w:type="spellStart"/>
+      <w:r>
+        <w:t>t.day</w:t>
       </w:r>
       <w:proofErr w:type="spellEnd"/>
       <w:r>
@@ -2478,20 +2987,15 @@
       </w:r>
       <w:proofErr w:type="spellStart"/>
       <w:r>
-        <w:t>s.supp_name</w:t>
-      </w:r>
-      <w:proofErr w:type="spellEnd"/>
-      <w:r>
-        <w:t xml:space="preserve"> AND</w:t>
-      </w:r>
-    </w:p>
-    <w:p>
-      <w:r>
-        <w:t xml:space="preserve">    </w:t>
-      </w:r>
-      <w:proofErr w:type="spellStart"/>
-      <w:r>
-        <w:t>c.supplier_address</w:t>
+        <w:t>c.day</w:t>
+      </w:r>
+      <w:proofErr w:type="spellEnd"/>
+      <w:r>
+        <w:t xml:space="preserve"> AND </w:t>
+      </w:r>
+      <w:proofErr w:type="spellStart"/>
+      <w:r>
+        <w:t>t.month</w:t>
       </w:r>
       <w:proofErr w:type="spellEnd"/>
       <w:r>
@@ -2499,21 +3003,15 @@
       </w:r>
       <w:proofErr w:type="spellStart"/>
       <w:r>
-        <w:t>s.supp_address</w:t>
-      </w:r>
-      <w:proofErr w:type="spellEnd"/>
-      <w:r>
-        <w:t xml:space="preserve"> AND</w:t>
-      </w:r>
-    </w:p>
-    <w:p>
-      <w:r>
-        <w:lastRenderedPageBreak/>
-        <w:t xml:space="preserve">    </w:t>
-      </w:r>
-      <w:proofErr w:type="spellStart"/>
-      <w:r>
-        <w:t>c.supplier_type</w:t>
+        <w:t>c.month</w:t>
+      </w:r>
+      <w:proofErr w:type="spellEnd"/>
+      <w:r>
+        <w:t xml:space="preserve"> AND </w:t>
+      </w:r>
+      <w:proofErr w:type="spellStart"/>
+      <w:r>
+        <w:t>t.quarter</w:t>
       </w:r>
       <w:proofErr w:type="spellEnd"/>
       <w:r>
@@ -2521,7 +3019,205 @@
       </w:r>
       <w:proofErr w:type="spellStart"/>
       <w:r>
-        <w:t>s.supp_type</w:t>
+        <w:t>c.quarter</w:t>
+      </w:r>
+      <w:proofErr w:type="spellEnd"/>
+      <w:r>
+        <w:t xml:space="preserve"> AND </w:t>
+      </w:r>
+      <w:proofErr w:type="spellStart"/>
+      <w:r>
+        <w:t>t.years</w:t>
+      </w:r>
+      <w:proofErr w:type="spellEnd"/>
+      <w:r>
+        <w:t xml:space="preserve"> = </w:t>
+      </w:r>
+      <w:proofErr w:type="spellStart"/>
+      <w:r>
+        <w:t>c.years</w:t>
+      </w:r>
+      <w:proofErr w:type="spellEnd"/>
+    </w:p>
+    <w:p>
+      <w:r>
+        <w:t xml:space="preserve">    LEFT OUTER JOIN </w:t>
+      </w:r>
+      <w:proofErr w:type="spellStart"/>
+      <w:r>
+        <w:t>itemdim</w:t>
+      </w:r>
+      <w:proofErr w:type="spellEnd"/>
+      <w:r>
+        <w:t xml:space="preserve"> </w:t>
+      </w:r>
+      <w:proofErr w:type="spellStart"/>
+      <w:r>
+        <w:t>i</w:t>
+      </w:r>
+      <w:proofErr w:type="spellEnd"/>
+      <w:r>
+        <w:t xml:space="preserve"> ON </w:t>
+      </w:r>
+      <w:proofErr w:type="spellStart"/>
+      <w:r>
+        <w:t>i.item_name</w:t>
+      </w:r>
+      <w:proofErr w:type="spellEnd"/>
+      <w:r>
+        <w:t xml:space="preserve"> = </w:t>
+      </w:r>
+      <w:proofErr w:type="spellStart"/>
+      <w:r>
+        <w:t>c.item_name</w:t>
+      </w:r>
+      <w:proofErr w:type="spellEnd"/>
+      <w:r>
+        <w:t xml:space="preserve"> AND </w:t>
+      </w:r>
+      <w:proofErr w:type="spellStart"/>
+      <w:r>
+        <w:t>i.brand</w:t>
+      </w:r>
+      <w:proofErr w:type="spellEnd"/>
+      <w:r>
+        <w:t xml:space="preserve"> = </w:t>
+      </w:r>
+      <w:proofErr w:type="spellStart"/>
+      <w:r>
+        <w:t>c.brand</w:t>
+      </w:r>
+      <w:proofErr w:type="spellEnd"/>
+      <w:r>
+        <w:t xml:space="preserve"> AND </w:t>
+      </w:r>
+      <w:proofErr w:type="spellStart"/>
+      <w:r>
+        <w:t>i.sold_by</w:t>
+      </w:r>
+      <w:proofErr w:type="spellEnd"/>
+      <w:r>
+        <w:t xml:space="preserve"> = </w:t>
+      </w:r>
+      <w:proofErr w:type="spellStart"/>
+      <w:r>
+        <w:t>c.sold_by</w:t>
+      </w:r>
+      <w:proofErr w:type="spellEnd"/>
+      <w:r>
+        <w:t xml:space="preserve"> AND </w:t>
+      </w:r>
+      <w:proofErr w:type="spellStart"/>
+      <w:r>
+        <w:t>i.category</w:t>
+      </w:r>
+      <w:proofErr w:type="spellEnd"/>
+      <w:r>
+        <w:t xml:space="preserve"> = </w:t>
+      </w:r>
+      <w:proofErr w:type="spellStart"/>
+      <w:r>
+        <w:t>c.category</w:t>
+      </w:r>
+      <w:proofErr w:type="spellEnd"/>
+    </w:p>
+    <w:p>
+      <w:r>
+        <w:t xml:space="preserve">    LEFT OUTER JOIN </w:t>
+      </w:r>
+      <w:proofErr w:type="spellStart"/>
+      <w:r>
+        <w:t>locationdim</w:t>
+      </w:r>
+      <w:proofErr w:type="spellEnd"/>
+      <w:r>
+        <w:t xml:space="preserve"> l ON </w:t>
+      </w:r>
+      <w:proofErr w:type="spellStart"/>
+      <w:r>
+        <w:t>l.location_name</w:t>
+      </w:r>
+      <w:proofErr w:type="spellEnd"/>
+      <w:r>
+        <w:t xml:space="preserve"> = </w:t>
+      </w:r>
+      <w:proofErr w:type="spellStart"/>
+      <w:r>
+        <w:t>c.location_name</w:t>
+      </w:r>
+      <w:proofErr w:type="spellEnd"/>
+      <w:r>
+        <w:t xml:space="preserve"> AND </w:t>
+      </w:r>
+      <w:proofErr w:type="spellStart"/>
+      <w:r>
+        <w:t>l.state</w:t>
+      </w:r>
+      <w:proofErr w:type="spellEnd"/>
+      <w:r>
+        <w:t xml:space="preserve"> = </w:t>
+      </w:r>
+      <w:proofErr w:type="spellStart"/>
+      <w:r>
+        <w:t>c.state</w:t>
+      </w:r>
+      <w:proofErr w:type="spellEnd"/>
+      <w:r>
+        <w:t xml:space="preserve"> AND </w:t>
+      </w:r>
+      <w:proofErr w:type="spellStart"/>
+      <w:r>
+        <w:t>l.pin_code</w:t>
+      </w:r>
+      <w:proofErr w:type="spellEnd"/>
+      <w:r>
+        <w:t xml:space="preserve"> = </w:t>
+      </w:r>
+      <w:proofErr w:type="spellStart"/>
+      <w:r>
+        <w:t>c.pin_code</w:t>
+      </w:r>
+      <w:proofErr w:type="spellEnd"/>
+    </w:p>
+    <w:p>
+      <w:r>
+        <w:t xml:space="preserve">    LEFT OUTER JOIN </w:t>
+      </w:r>
+      <w:proofErr w:type="spellStart"/>
+      <w:r>
+        <w:t>branchdim</w:t>
+      </w:r>
+      <w:proofErr w:type="spellEnd"/>
+      <w:r>
+        <w:t xml:space="preserve"> b ON </w:t>
+      </w:r>
+      <w:proofErr w:type="spellStart"/>
+      <w:r>
+        <w:t>b.branch_name</w:t>
+      </w:r>
+      <w:proofErr w:type="spellEnd"/>
+      <w:r>
+        <w:t xml:space="preserve"> = </w:t>
+      </w:r>
+      <w:proofErr w:type="spellStart"/>
+      <w:r>
+        <w:t>c.branch_name</w:t>
+      </w:r>
+      <w:proofErr w:type="spellEnd"/>
+      <w:r>
+        <w:t xml:space="preserve"> AND </w:t>
+      </w:r>
+      <w:proofErr w:type="spellStart"/>
+      <w:r>
+        <w:t>b.branch_manager</w:t>
+      </w:r>
+      <w:proofErr w:type="spellEnd"/>
+      <w:r>
+        <w:t xml:space="preserve"> = </w:t>
+      </w:r>
+      <w:proofErr w:type="spellStart"/>
+      <w:r>
+        <w:t>c.branch_manager</w:t>
       </w:r>
       <w:proofErr w:type="spellEnd"/>
       <w:r>
@@ -2535,7 +3231,122 @@
       </w:r>
       <w:proofErr w:type="spellStart"/>
       <w:r>
-        <w:t>itemdim</w:t>
+        <w:t>salesFact</w:t>
+      </w:r>
+      <w:proofErr w:type="spellEnd"/>
+      <w:r>
+        <w:t>;</w:t>
+      </w:r>
+    </w:p>
+    <w:p/>
+    <w:p>
+      <w:pPr>
+        <w:rPr>
+          <w:b/>
+        </w:rPr>
+      </w:pPr>
+    </w:p>
+    <w:p>
+      <w:pPr>
+        <w:rPr>
+          <w:b/>
+        </w:rPr>
+      </w:pPr>
+    </w:p>
+    <w:p>
+      <w:pPr>
+        <w:rPr>
+          <w:b/>
+        </w:rPr>
+      </w:pPr>
+    </w:p>
+    <w:p>
+      <w:r>
+        <w:rPr>
+          <w:b/>
+        </w:rPr>
+        <w:t xml:space="preserve">Query to </w:t>
+      </w:r>
+      <w:r>
+        <w:rPr>
+          <w:b/>
+        </w:rPr>
+        <w:t>show</w:t>
+      </w:r>
+      <w:r>
+        <w:rPr>
+          <w:b/>
+        </w:rPr>
+        <w:t xml:space="preserve"> the records </w:t>
+      </w:r>
+      <w:r>
+        <w:rPr>
+          <w:b/>
+        </w:rPr>
+        <w:t>of sales fact table with the department dimension table</w:t>
+      </w:r>
+    </w:p>
+    <w:p>
+      <w:r>
+        <w:t xml:space="preserve">SELECT * FROM </w:t>
+      </w:r>
+      <w:proofErr w:type="spellStart"/>
+      <w:r>
+        <w:t>salesFact</w:t>
+      </w:r>
+      <w:proofErr w:type="spellEnd"/>
+      <w:r>
+        <w:t xml:space="preserve"> s LEFT OUTER JOIN </w:t>
+      </w:r>
+      <w:proofErr w:type="spellStart"/>
+      <w:r>
+        <w:t>branchdim</w:t>
+      </w:r>
+      <w:proofErr w:type="spellEnd"/>
+      <w:r>
+        <w:t xml:space="preserve"> b ON </w:t>
+      </w:r>
+      <w:proofErr w:type="spellStart"/>
+      <w:r>
+        <w:t>b.b_id</w:t>
+      </w:r>
+      <w:proofErr w:type="spellEnd"/>
+      <w:r>
+        <w:t xml:space="preserve"> = </w:t>
+      </w:r>
+      <w:proofErr w:type="spellStart"/>
+      <w:r>
+        <w:t>s.b_id</w:t>
+      </w:r>
+      <w:proofErr w:type="spellEnd"/>
+      <w:r>
+        <w:t xml:space="preserve"> </w:t>
+      </w:r>
+    </w:p>
+    <w:p>
+      <w:r>
+        <w:tab/>
+        <w:t xml:space="preserve">LEFT OUTER JOIN </w:t>
+      </w:r>
+      <w:proofErr w:type="spellStart"/>
+      <w:r>
+        <w:t>departmentdim</w:t>
+      </w:r>
+      <w:proofErr w:type="spellEnd"/>
+      <w:r>
+        <w:t xml:space="preserve"> d ON </w:t>
+      </w:r>
+      <w:proofErr w:type="spellStart"/>
+      <w:r>
+        <w:t>b.depart_id</w:t>
+      </w:r>
+      <w:proofErr w:type="spellEnd"/>
+      <w:r>
+        <w:t xml:space="preserve"> = </w:t>
+      </w:r>
+      <w:proofErr w:type="spellStart"/>
+      <w:r>
+        <w:t>d.dept_id</w:t>
       </w:r>
       <w:proofErr w:type="spellEnd"/>
       <w:r>
@@ -2544,1402 +3355,6 @@
     </w:p>
     <w:p/>
     <w:p/>
-    <w:p>
-      <w:pPr>
-        <w:rPr>
-          <w:b/>
-          <w:sz w:val="24"/>
-        </w:rPr>
-      </w:pPr>
-      <w:r>
-        <w:rPr>
-          <w:b/>
-          <w:sz w:val="24"/>
-        </w:rPr>
-        <w:t xml:space="preserve">Using SQL </w:t>
-      </w:r>
-      <w:r>
-        <w:rPr>
-          <w:b/>
-          <w:sz w:val="24"/>
-        </w:rPr>
-        <w:t>Create sales fact</w:t>
-      </w:r>
-      <w:r>
-        <w:rPr>
-          <w:b/>
-          <w:sz w:val="24"/>
-        </w:rPr>
-        <w:t xml:space="preserve"> table for data warehouse.</w:t>
-      </w:r>
-    </w:p>
-    <w:p/>
-    <w:p>
-      <w:r>
-        <w:t xml:space="preserve">DROP TABLE IF EXISTS </w:t>
-      </w:r>
-      <w:proofErr w:type="spellStart"/>
-      <w:r>
-        <w:t>salesFact</w:t>
-      </w:r>
-      <w:proofErr w:type="spellEnd"/>
-      <w:r>
-        <w:t>;</w:t>
-      </w:r>
-    </w:p>
-    <w:p>
-      <w:r>
-        <w:t xml:space="preserve">CREATE TABLE </w:t>
-      </w:r>
-      <w:proofErr w:type="spellStart"/>
-      <w:r>
-        <w:t>salesFact</w:t>
-      </w:r>
-      <w:proofErr w:type="spellEnd"/>
-      <w:r>
-        <w:t xml:space="preserve"> (</w:t>
-      </w:r>
-      <w:proofErr w:type="spellStart"/>
-      <w:r>
-        <w:t>t_id</w:t>
-      </w:r>
-      <w:proofErr w:type="spellEnd"/>
-      <w:r>
-        <w:t xml:space="preserve"> </w:t>
-      </w:r>
-      <w:proofErr w:type="spellStart"/>
-      <w:r>
-        <w:t>int</w:t>
-      </w:r>
-      <w:proofErr w:type="spellEnd"/>
-      <w:r>
-        <w:t>,</w:t>
-      </w:r>
-    </w:p>
-    <w:p>
-      <w:r>
-        <w:t xml:space="preserve">                        </w:t>
-      </w:r>
-      <w:proofErr w:type="spellStart"/>
-      <w:proofErr w:type="gramStart"/>
-      <w:r>
-        <w:t>i_id</w:t>
-      </w:r>
-      <w:proofErr w:type="spellEnd"/>
-      <w:proofErr w:type="gramEnd"/>
-      <w:r>
-        <w:t xml:space="preserve"> </w:t>
-      </w:r>
-      <w:proofErr w:type="spellStart"/>
-      <w:r>
-        <w:t>int</w:t>
-      </w:r>
-      <w:proofErr w:type="spellEnd"/>
-      <w:r>
-        <w:t>,</w:t>
-      </w:r>
-    </w:p>
-    <w:p>
-      <w:r>
-        <w:t xml:space="preserve">                        </w:t>
-      </w:r>
-      <w:proofErr w:type="spellStart"/>
-      <w:proofErr w:type="gramStart"/>
-      <w:r>
-        <w:t>l_id</w:t>
-      </w:r>
-      <w:proofErr w:type="spellEnd"/>
-      <w:proofErr w:type="gramEnd"/>
-      <w:r>
-        <w:t xml:space="preserve"> </w:t>
-      </w:r>
-      <w:proofErr w:type="spellStart"/>
-      <w:r>
-        <w:t>int</w:t>
-      </w:r>
-      <w:proofErr w:type="spellEnd"/>
-      <w:r>
-        <w:t>,</w:t>
-      </w:r>
-    </w:p>
-    <w:p>
-      <w:r>
-        <w:t xml:space="preserve">                        </w:t>
-      </w:r>
-      <w:proofErr w:type="spellStart"/>
-      <w:proofErr w:type="gramStart"/>
-      <w:r>
-        <w:t>b_id</w:t>
-      </w:r>
-      <w:proofErr w:type="spellEnd"/>
-      <w:proofErr w:type="gramEnd"/>
-      <w:r>
-        <w:t xml:space="preserve"> </w:t>
-      </w:r>
-      <w:proofErr w:type="spellStart"/>
-      <w:r>
-        <w:t>int</w:t>
-      </w:r>
-      <w:proofErr w:type="spellEnd"/>
-      <w:r>
-        <w:t>,</w:t>
-      </w:r>
-    </w:p>
-    <w:p>
-      <w:r>
-        <w:t xml:space="preserve">                        </w:t>
-      </w:r>
-      <w:proofErr w:type="spellStart"/>
-      <w:proofErr w:type="gramStart"/>
-      <w:r>
-        <w:t>qty_sold</w:t>
-      </w:r>
-      <w:proofErr w:type="spellEnd"/>
-      <w:proofErr w:type="gramEnd"/>
-      <w:r>
-        <w:t xml:space="preserve"> </w:t>
-      </w:r>
-      <w:proofErr w:type="spellStart"/>
-      <w:r>
-        <w:t>int</w:t>
-      </w:r>
-      <w:proofErr w:type="spellEnd"/>
-      <w:r>
-        <w:t>,</w:t>
-      </w:r>
-    </w:p>
-    <w:p>
-      <w:r>
-        <w:t xml:space="preserve">                        </w:t>
-      </w:r>
-      <w:proofErr w:type="spellStart"/>
-      <w:proofErr w:type="gramStart"/>
-      <w:r>
-        <w:t>amt_sold</w:t>
-      </w:r>
-      <w:proofErr w:type="spellEnd"/>
-      <w:proofErr w:type="gramEnd"/>
-      <w:r>
-        <w:t xml:space="preserve"> </w:t>
-      </w:r>
-      <w:proofErr w:type="spellStart"/>
-      <w:r>
-        <w:t>int</w:t>
-      </w:r>
-      <w:proofErr w:type="spellEnd"/>
-      <w:r>
-        <w:t>);</w:t>
-      </w:r>
-    </w:p>
-    <w:p/>
-    <w:p>
-      <w:r>
-        <w:t xml:space="preserve">INSERT INTO </w:t>
-      </w:r>
-      <w:proofErr w:type="spellStart"/>
-      <w:proofErr w:type="gramStart"/>
-      <w:r>
-        <w:t>salesFact</w:t>
-      </w:r>
-      <w:proofErr w:type="spellEnd"/>
-      <w:r>
-        <w:t>(</w:t>
-      </w:r>
-      <w:proofErr w:type="spellStart"/>
-      <w:proofErr w:type="gramEnd"/>
-      <w:r>
-        <w:t>t_id</w:t>
-      </w:r>
-      <w:proofErr w:type="spellEnd"/>
-      <w:r>
-        <w:t>,</w:t>
-      </w:r>
-    </w:p>
-    <w:p>
-      <w:r>
-        <w:t xml:space="preserve">                      </w:t>
-      </w:r>
-      <w:proofErr w:type="spellStart"/>
-      <w:r>
-        <w:t>i_id</w:t>
-      </w:r>
-      <w:proofErr w:type="spellEnd"/>
-      <w:r>
-        <w:t>,</w:t>
-      </w:r>
-    </w:p>
-    <w:p>
-      <w:r>
-        <w:t xml:space="preserve">                      </w:t>
-      </w:r>
-      <w:proofErr w:type="spellStart"/>
-      <w:r>
-        <w:t>l_id</w:t>
-      </w:r>
-      <w:proofErr w:type="spellEnd"/>
-      <w:r>
-        <w:t>,</w:t>
-      </w:r>
-    </w:p>
-    <w:p>
-      <w:r>
-        <w:t xml:space="preserve">                      </w:t>
-      </w:r>
-      <w:proofErr w:type="spellStart"/>
-      <w:r>
-        <w:t>b_id</w:t>
-      </w:r>
-      <w:proofErr w:type="spellEnd"/>
-      <w:r>
-        <w:t>,</w:t>
-      </w:r>
-    </w:p>
-    <w:p>
-      <w:r>
-        <w:t xml:space="preserve">                      </w:t>
-      </w:r>
-      <w:proofErr w:type="spellStart"/>
-      <w:r>
-        <w:t>qty_sold</w:t>
-      </w:r>
-      <w:proofErr w:type="spellEnd"/>
-      <w:r>
-        <w:t>,</w:t>
-      </w:r>
-    </w:p>
-    <w:p>
-      <w:r>
-        <w:t xml:space="preserve">                      </w:t>
-      </w:r>
-      <w:proofErr w:type="spellStart"/>
-      <w:r>
-        <w:t>amt_sold</w:t>
-      </w:r>
-      <w:proofErr w:type="spellEnd"/>
-      <w:r>
-        <w:t>)</w:t>
-      </w:r>
-    </w:p>
-    <w:p>
-      <w:r>
-        <w:lastRenderedPageBreak/>
-        <w:t xml:space="preserve">                      </w:t>
-      </w:r>
-    </w:p>
-    <w:p>
-      <w:r>
-        <w:t xml:space="preserve">SELECT </w:t>
-      </w:r>
-      <w:proofErr w:type="spellStart"/>
-      <w:r>
-        <w:t>t_id</w:t>
-      </w:r>
-      <w:proofErr w:type="gramStart"/>
-      <w:r>
-        <w:t>,i</w:t>
-      </w:r>
-      <w:proofErr w:type="gramEnd"/>
-      <w:r>
-        <w:t>_id,l_id,b_id,qty_sold,amt_sold</w:t>
-      </w:r>
-      <w:proofErr w:type="spellEnd"/>
-      <w:r>
-        <w:t xml:space="preserve"> FROM company c </w:t>
-      </w:r>
-    </w:p>
-    <w:p>
-      <w:r>
-        <w:tab/>
-        <w:t xml:space="preserve">LEFT OUTER JOIN </w:t>
-      </w:r>
-      <w:proofErr w:type="spellStart"/>
-      <w:r>
-        <w:t>timedim</w:t>
-      </w:r>
-      <w:proofErr w:type="spellEnd"/>
-      <w:r>
-        <w:t xml:space="preserve"> t ON </w:t>
-      </w:r>
-      <w:proofErr w:type="spellStart"/>
-      <w:r>
-        <w:t>t.day</w:t>
-      </w:r>
-      <w:proofErr w:type="spellEnd"/>
-      <w:r>
-        <w:t xml:space="preserve"> = </w:t>
-      </w:r>
-      <w:proofErr w:type="spellStart"/>
-      <w:r>
-        <w:t>c.day</w:t>
-      </w:r>
-      <w:proofErr w:type="spellEnd"/>
-      <w:r>
-        <w:t xml:space="preserve"> AND </w:t>
-      </w:r>
-      <w:proofErr w:type="spellStart"/>
-      <w:r>
-        <w:t>t.month</w:t>
-      </w:r>
-      <w:proofErr w:type="spellEnd"/>
-      <w:r>
-        <w:t xml:space="preserve"> = </w:t>
-      </w:r>
-      <w:proofErr w:type="spellStart"/>
-      <w:r>
-        <w:t>c.month</w:t>
-      </w:r>
-      <w:proofErr w:type="spellEnd"/>
-      <w:r>
-        <w:t xml:space="preserve"> AND </w:t>
-      </w:r>
-      <w:proofErr w:type="spellStart"/>
-      <w:r>
-        <w:t>t.quarter</w:t>
-      </w:r>
-      <w:proofErr w:type="spellEnd"/>
-      <w:r>
-        <w:t xml:space="preserve"> = </w:t>
-      </w:r>
-      <w:proofErr w:type="spellStart"/>
-      <w:r>
-        <w:t>c.quarter</w:t>
-      </w:r>
-      <w:proofErr w:type="spellEnd"/>
-      <w:r>
-        <w:t xml:space="preserve"> AND </w:t>
-      </w:r>
-      <w:proofErr w:type="spellStart"/>
-      <w:r>
-        <w:t>t.years</w:t>
-      </w:r>
-      <w:proofErr w:type="spellEnd"/>
-      <w:r>
-        <w:t xml:space="preserve"> = </w:t>
-      </w:r>
-      <w:proofErr w:type="spellStart"/>
-      <w:r>
-        <w:t>c.years</w:t>
-      </w:r>
-      <w:proofErr w:type="spellEnd"/>
-    </w:p>
-    <w:p>
-      <w:r>
-        <w:t xml:space="preserve">    LEFT OUTER JOIN </w:t>
-      </w:r>
-      <w:proofErr w:type="spellStart"/>
-      <w:r>
-        <w:t>itemdim</w:t>
-      </w:r>
-      <w:proofErr w:type="spellEnd"/>
-      <w:r>
-        <w:t xml:space="preserve"> </w:t>
-      </w:r>
-      <w:proofErr w:type="spellStart"/>
-      <w:r>
-        <w:t>i</w:t>
-      </w:r>
-      <w:proofErr w:type="spellEnd"/>
-      <w:r>
-        <w:t xml:space="preserve"> ON </w:t>
-      </w:r>
-      <w:proofErr w:type="spellStart"/>
-      <w:r>
-        <w:t>i.item_name</w:t>
-      </w:r>
-      <w:proofErr w:type="spellEnd"/>
-      <w:r>
-        <w:t xml:space="preserve"> = </w:t>
-      </w:r>
-      <w:proofErr w:type="spellStart"/>
-      <w:r>
-        <w:t>c.item_name</w:t>
-      </w:r>
-      <w:proofErr w:type="spellEnd"/>
-      <w:r>
-        <w:t xml:space="preserve"> AND </w:t>
-      </w:r>
-      <w:proofErr w:type="spellStart"/>
-      <w:r>
-        <w:t>i.brand</w:t>
-      </w:r>
-      <w:proofErr w:type="spellEnd"/>
-      <w:r>
-        <w:t xml:space="preserve"> = </w:t>
-      </w:r>
-      <w:proofErr w:type="spellStart"/>
-      <w:r>
-        <w:t>c.brand</w:t>
-      </w:r>
-      <w:proofErr w:type="spellEnd"/>
-      <w:r>
-        <w:t xml:space="preserve"> AND </w:t>
-      </w:r>
-      <w:proofErr w:type="spellStart"/>
-      <w:r>
-        <w:t>i.sold_by</w:t>
-      </w:r>
-      <w:proofErr w:type="spellEnd"/>
-      <w:r>
-        <w:t xml:space="preserve"> = </w:t>
-      </w:r>
-      <w:proofErr w:type="spellStart"/>
-      <w:r>
-        <w:t>c.sold_by</w:t>
-      </w:r>
-      <w:proofErr w:type="spellEnd"/>
-      <w:r>
-        <w:t xml:space="preserve"> AND </w:t>
-      </w:r>
-      <w:proofErr w:type="spellStart"/>
-      <w:r>
-        <w:t>i.category</w:t>
-      </w:r>
-      <w:proofErr w:type="spellEnd"/>
-      <w:r>
-        <w:t xml:space="preserve"> = </w:t>
-      </w:r>
-      <w:proofErr w:type="spellStart"/>
-      <w:r>
-        <w:t>c.category</w:t>
-      </w:r>
-      <w:proofErr w:type="spellEnd"/>
-    </w:p>
-    <w:p>
-      <w:r>
-        <w:t xml:space="preserve">    LEFT OUTER JOIN </w:t>
-      </w:r>
-      <w:proofErr w:type="spellStart"/>
-      <w:r>
-        <w:t>locationdim</w:t>
-      </w:r>
-      <w:proofErr w:type="spellEnd"/>
-      <w:r>
-        <w:t xml:space="preserve"> l ON </w:t>
-      </w:r>
-      <w:proofErr w:type="spellStart"/>
-      <w:r>
-        <w:t>l.location_name</w:t>
-      </w:r>
-      <w:proofErr w:type="spellEnd"/>
-      <w:r>
-        <w:t xml:space="preserve"> = </w:t>
-      </w:r>
-      <w:proofErr w:type="spellStart"/>
-      <w:r>
-        <w:t>c.location_name</w:t>
-      </w:r>
-      <w:proofErr w:type="spellEnd"/>
-      <w:r>
-        <w:t xml:space="preserve"> AND </w:t>
-      </w:r>
-      <w:proofErr w:type="spellStart"/>
-      <w:r>
-        <w:t>l.state</w:t>
-      </w:r>
-      <w:proofErr w:type="spellEnd"/>
-      <w:r>
-        <w:t xml:space="preserve"> = </w:t>
-      </w:r>
-      <w:proofErr w:type="spellStart"/>
-      <w:r>
-        <w:t>c.state</w:t>
-      </w:r>
-      <w:proofErr w:type="spellEnd"/>
-      <w:r>
-        <w:t xml:space="preserve"> AND </w:t>
-      </w:r>
-      <w:proofErr w:type="spellStart"/>
-      <w:r>
-        <w:t>l.pin_code</w:t>
-      </w:r>
-      <w:proofErr w:type="spellEnd"/>
-      <w:r>
-        <w:t xml:space="preserve"> = </w:t>
-      </w:r>
-      <w:proofErr w:type="spellStart"/>
-      <w:r>
-        <w:t>c.pin_code</w:t>
-      </w:r>
-      <w:proofErr w:type="spellEnd"/>
-    </w:p>
-    <w:p>
-      <w:r>
-        <w:t xml:space="preserve">    LEFT OUTER JOIN </w:t>
-      </w:r>
-      <w:proofErr w:type="spellStart"/>
-      <w:r>
-        <w:t>branchdim</w:t>
-      </w:r>
-      <w:proofErr w:type="spellEnd"/>
-      <w:r>
-        <w:t xml:space="preserve"> b ON </w:t>
-      </w:r>
-      <w:proofErr w:type="spellStart"/>
-      <w:r>
-        <w:t>b.branch_name</w:t>
-      </w:r>
-      <w:proofErr w:type="spellEnd"/>
-      <w:r>
-        <w:t xml:space="preserve"> = </w:t>
-      </w:r>
-      <w:proofErr w:type="spellStart"/>
-      <w:r>
-        <w:t>c.branch_name</w:t>
-      </w:r>
-      <w:proofErr w:type="spellEnd"/>
-      <w:r>
-        <w:t xml:space="preserve"> AND </w:t>
-      </w:r>
-      <w:proofErr w:type="spellStart"/>
-      <w:r>
-        <w:t>b.branch_manager</w:t>
-      </w:r>
-      <w:proofErr w:type="spellEnd"/>
-      <w:r>
-        <w:t xml:space="preserve"> = </w:t>
-      </w:r>
-      <w:proofErr w:type="spellStart"/>
-      <w:r>
-        <w:t>c.branch_manager</w:t>
-      </w:r>
-      <w:proofErr w:type="spellEnd"/>
-      <w:r>
-        <w:t>;</w:t>
-      </w:r>
-    </w:p>
-    <w:p/>
-    <w:p>
-      <w:r>
-        <w:t xml:space="preserve">SELECT * FROM </w:t>
-      </w:r>
-      <w:proofErr w:type="spellStart"/>
-      <w:r>
-        <w:t>salesFact</w:t>
-      </w:r>
-      <w:proofErr w:type="spellEnd"/>
-      <w:r>
-        <w:t>;</w:t>
-      </w:r>
-    </w:p>
-    <w:p/>
-    <w:p/>
-    <w:p>
-      <w:pPr>
-        <w:rPr>
-          <w:b/>
-          <w:sz w:val="24"/>
-        </w:rPr>
-      </w:pPr>
-      <w:r>
-        <w:rPr>
-          <w:b/>
-          <w:sz w:val="24"/>
-        </w:rPr>
-        <w:t xml:space="preserve">Using SQL </w:t>
-      </w:r>
-      <w:r>
-        <w:rPr>
-          <w:b/>
-          <w:sz w:val="24"/>
-        </w:rPr>
-        <w:t>Create sales fact table for data warehouse using Foreign Key.</w:t>
-      </w:r>
-    </w:p>
-    <w:p/>
-    <w:p>
-      <w:r>
-        <w:t xml:space="preserve">DROP TABLE IF EXISTS </w:t>
-      </w:r>
-      <w:proofErr w:type="spellStart"/>
-      <w:r>
-        <w:t>salesFact</w:t>
-      </w:r>
-      <w:proofErr w:type="spellEnd"/>
-      <w:r>
-        <w:t>;</w:t>
-      </w:r>
-    </w:p>
-    <w:p>
-      <w:r>
-        <w:t xml:space="preserve">CREATE TABLE </w:t>
-      </w:r>
-      <w:proofErr w:type="spellStart"/>
-      <w:r>
-        <w:t>salesFact</w:t>
-      </w:r>
-      <w:proofErr w:type="spellEnd"/>
-      <w:r>
-        <w:t xml:space="preserve"> (</w:t>
-      </w:r>
-      <w:proofErr w:type="spellStart"/>
-      <w:r>
-        <w:t>t_id</w:t>
-      </w:r>
-      <w:proofErr w:type="spellEnd"/>
-      <w:r>
-        <w:t xml:space="preserve"> </w:t>
-      </w:r>
-      <w:proofErr w:type="spellStart"/>
-      <w:r>
-        <w:t>int</w:t>
-      </w:r>
-      <w:proofErr w:type="spellEnd"/>
-      <w:r>
-        <w:t>,</w:t>
-      </w:r>
-    </w:p>
-    <w:p>
-      <w:r>
-        <w:t xml:space="preserve">                        </w:t>
-      </w:r>
-      <w:proofErr w:type="spellStart"/>
-      <w:proofErr w:type="gramStart"/>
-      <w:r>
-        <w:t>i_id</w:t>
-      </w:r>
-      <w:proofErr w:type="spellEnd"/>
-      <w:proofErr w:type="gramEnd"/>
-      <w:r>
-        <w:t xml:space="preserve"> </w:t>
-      </w:r>
-      <w:proofErr w:type="spellStart"/>
-      <w:r>
-        <w:t>int</w:t>
-      </w:r>
-      <w:proofErr w:type="spellEnd"/>
-      <w:r>
-        <w:t>,</w:t>
-      </w:r>
-    </w:p>
-    <w:p>
-      <w:r>
-        <w:t xml:space="preserve">                        </w:t>
-      </w:r>
-      <w:proofErr w:type="spellStart"/>
-      <w:proofErr w:type="gramStart"/>
-      <w:r>
-        <w:t>l_id</w:t>
-      </w:r>
-      <w:proofErr w:type="spellEnd"/>
-      <w:proofErr w:type="gramEnd"/>
-      <w:r>
-        <w:t xml:space="preserve"> </w:t>
-      </w:r>
-      <w:proofErr w:type="spellStart"/>
-      <w:r>
-        <w:t>int</w:t>
-      </w:r>
-      <w:proofErr w:type="spellEnd"/>
-      <w:r>
-        <w:t>,</w:t>
-      </w:r>
-    </w:p>
-    <w:p>
-      <w:r>
-        <w:t xml:space="preserve">                        </w:t>
-      </w:r>
-      <w:proofErr w:type="spellStart"/>
-      <w:proofErr w:type="gramStart"/>
-      <w:r>
-        <w:t>b_id</w:t>
-      </w:r>
-      <w:proofErr w:type="spellEnd"/>
-      <w:proofErr w:type="gramEnd"/>
-      <w:r>
-        <w:t xml:space="preserve"> </w:t>
-      </w:r>
-      <w:proofErr w:type="spellStart"/>
-      <w:r>
-        <w:t>int</w:t>
-      </w:r>
-      <w:proofErr w:type="spellEnd"/>
-      <w:r>
-        <w:t>,</w:t>
-      </w:r>
-    </w:p>
-    <w:p>
-      <w:r>
-        <w:t xml:space="preserve">                        </w:t>
-      </w:r>
-      <w:proofErr w:type="spellStart"/>
-      <w:proofErr w:type="gramStart"/>
-      <w:r>
-        <w:t>qty_sold</w:t>
-      </w:r>
-      <w:proofErr w:type="spellEnd"/>
-      <w:proofErr w:type="gramEnd"/>
-      <w:r>
-        <w:t xml:space="preserve"> </w:t>
-      </w:r>
-      <w:proofErr w:type="spellStart"/>
-      <w:r>
-        <w:t>int</w:t>
-      </w:r>
-      <w:proofErr w:type="spellEnd"/>
-      <w:r>
-        <w:t>,</w:t>
-      </w:r>
-    </w:p>
-    <w:p>
-      <w:r>
-        <w:t xml:space="preserve">                        </w:t>
-      </w:r>
-      <w:proofErr w:type="spellStart"/>
-      <w:proofErr w:type="gramStart"/>
-      <w:r>
-        <w:t>amt_sold</w:t>
-      </w:r>
-      <w:proofErr w:type="spellEnd"/>
-      <w:proofErr w:type="gramEnd"/>
-      <w:r>
-        <w:t xml:space="preserve"> </w:t>
-      </w:r>
-      <w:proofErr w:type="spellStart"/>
-      <w:r>
-        <w:t>int</w:t>
-      </w:r>
-      <w:proofErr w:type="spellEnd"/>
-      <w:r>
-        <w:t>,</w:t>
-      </w:r>
-    </w:p>
-    <w:p>
-      <w:r>
-        <w:t xml:space="preserve">                       FOREIGN </w:t>
-      </w:r>
-      <w:proofErr w:type="gramStart"/>
-      <w:r>
-        <w:t>Key(</w:t>
-      </w:r>
-      <w:proofErr w:type="spellStart"/>
-      <w:proofErr w:type="gramEnd"/>
-      <w:r>
-        <w:t>t_id</w:t>
-      </w:r>
-      <w:proofErr w:type="spellEnd"/>
-      <w:r>
-        <w:t xml:space="preserve">) REFERENCES </w:t>
-      </w:r>
-      <w:proofErr w:type="spellStart"/>
-      <w:r>
-        <w:t>timedim</w:t>
-      </w:r>
-      <w:proofErr w:type="spellEnd"/>
-      <w:r>
-        <w:t>(</w:t>
-      </w:r>
-      <w:proofErr w:type="spellStart"/>
-      <w:r>
-        <w:t>t_id</w:t>
-      </w:r>
-      <w:proofErr w:type="spellEnd"/>
-      <w:r>
-        <w:t>),</w:t>
-      </w:r>
-    </w:p>
-    <w:p>
-      <w:r>
-        <w:t xml:space="preserve">                        FOREIGN </w:t>
-      </w:r>
-      <w:proofErr w:type="gramStart"/>
-      <w:r>
-        <w:t>Key(</w:t>
-      </w:r>
-      <w:proofErr w:type="spellStart"/>
-      <w:proofErr w:type="gramEnd"/>
-      <w:r>
-        <w:t>i_id</w:t>
-      </w:r>
-      <w:proofErr w:type="spellEnd"/>
-      <w:r>
-        <w:t xml:space="preserve">) REFERENCES </w:t>
-      </w:r>
-      <w:proofErr w:type="spellStart"/>
-      <w:r>
-        <w:t>itemdim</w:t>
-      </w:r>
-      <w:proofErr w:type="spellEnd"/>
-      <w:r>
-        <w:t>(</w:t>
-      </w:r>
-      <w:proofErr w:type="spellStart"/>
-      <w:r>
-        <w:t>i_id</w:t>
-      </w:r>
-      <w:proofErr w:type="spellEnd"/>
-      <w:r>
-        <w:t>),</w:t>
-      </w:r>
-    </w:p>
-    <w:p>
-      <w:r>
-        <w:lastRenderedPageBreak/>
-        <w:t xml:space="preserve">                        FOREIGN </w:t>
-      </w:r>
-      <w:proofErr w:type="gramStart"/>
-      <w:r>
-        <w:t>Key(</w:t>
-      </w:r>
-      <w:proofErr w:type="spellStart"/>
-      <w:proofErr w:type="gramEnd"/>
-      <w:r>
-        <w:t>l_id</w:t>
-      </w:r>
-      <w:proofErr w:type="spellEnd"/>
-      <w:r>
-        <w:t xml:space="preserve">) REFERENCES </w:t>
-      </w:r>
-      <w:proofErr w:type="spellStart"/>
-      <w:r>
-        <w:t>locationdim</w:t>
-      </w:r>
-      <w:proofErr w:type="spellEnd"/>
-      <w:r>
-        <w:t>(</w:t>
-      </w:r>
-      <w:proofErr w:type="spellStart"/>
-      <w:r>
-        <w:t>l_id</w:t>
-      </w:r>
-      <w:proofErr w:type="spellEnd"/>
-      <w:r>
-        <w:t>),</w:t>
-      </w:r>
-    </w:p>
-    <w:p>
-      <w:r>
-        <w:t xml:space="preserve">                        FOREIGN </w:t>
-      </w:r>
-      <w:proofErr w:type="gramStart"/>
-      <w:r>
-        <w:t>Key(</w:t>
-      </w:r>
-      <w:proofErr w:type="spellStart"/>
-      <w:proofErr w:type="gramEnd"/>
-      <w:r>
-        <w:t>b_id</w:t>
-      </w:r>
-      <w:proofErr w:type="spellEnd"/>
-      <w:r>
-        <w:t xml:space="preserve">) REFERENCES </w:t>
-      </w:r>
-      <w:proofErr w:type="spellStart"/>
-      <w:r>
-        <w:t>branchdim</w:t>
-      </w:r>
-      <w:proofErr w:type="spellEnd"/>
-      <w:r>
-        <w:t>(</w:t>
-      </w:r>
-      <w:proofErr w:type="spellStart"/>
-      <w:r>
-        <w:t>b_id</w:t>
-      </w:r>
-      <w:proofErr w:type="spellEnd"/>
-      <w:r>
-        <w:t>));</w:t>
-      </w:r>
-    </w:p>
-    <w:p/>
-    <w:p>
-      <w:r>
-        <w:t xml:space="preserve">INSERT INTO </w:t>
-      </w:r>
-      <w:proofErr w:type="spellStart"/>
-      <w:proofErr w:type="gramStart"/>
-      <w:r>
-        <w:t>salesFact</w:t>
-      </w:r>
-      <w:proofErr w:type="spellEnd"/>
-      <w:r>
-        <w:t>(</w:t>
-      </w:r>
-      <w:proofErr w:type="spellStart"/>
-      <w:proofErr w:type="gramEnd"/>
-      <w:r>
-        <w:t>t_id</w:t>
-      </w:r>
-      <w:proofErr w:type="spellEnd"/>
-      <w:r>
-        <w:t>,</w:t>
-      </w:r>
-    </w:p>
-    <w:p>
-      <w:r>
-        <w:t xml:space="preserve">                      </w:t>
-      </w:r>
-      <w:proofErr w:type="spellStart"/>
-      <w:r>
-        <w:t>i_id</w:t>
-      </w:r>
-      <w:proofErr w:type="spellEnd"/>
-      <w:r>
-        <w:t>,</w:t>
-      </w:r>
-    </w:p>
-    <w:p>
-      <w:r>
-        <w:t xml:space="preserve">                      </w:t>
-      </w:r>
-      <w:proofErr w:type="spellStart"/>
-      <w:r>
-        <w:t>l_id</w:t>
-      </w:r>
-      <w:proofErr w:type="spellEnd"/>
-      <w:r>
-        <w:t>,</w:t>
-      </w:r>
-    </w:p>
-    <w:p>
-      <w:r>
-        <w:t xml:space="preserve">                      </w:t>
-      </w:r>
-      <w:proofErr w:type="spellStart"/>
-      <w:r>
-        <w:t>b_id</w:t>
-      </w:r>
-      <w:proofErr w:type="spellEnd"/>
-      <w:r>
-        <w:t>,</w:t>
-      </w:r>
-    </w:p>
-    <w:p>
-      <w:r>
-        <w:t xml:space="preserve">                      </w:t>
-      </w:r>
-      <w:proofErr w:type="spellStart"/>
-      <w:r>
-        <w:t>qty_sold</w:t>
-      </w:r>
-      <w:proofErr w:type="spellEnd"/>
-      <w:r>
-        <w:t>,</w:t>
-      </w:r>
-    </w:p>
-    <w:p>
-      <w:r>
-        <w:t xml:space="preserve">                      </w:t>
-      </w:r>
-      <w:proofErr w:type="spellStart"/>
-      <w:r>
-        <w:t>amt_sold</w:t>
-      </w:r>
-      <w:proofErr w:type="spellEnd"/>
-      <w:r>
-        <w:t>)</w:t>
-      </w:r>
-    </w:p>
-    <w:p>
-      <w:r>
-        <w:t xml:space="preserve">                      </w:t>
-      </w:r>
-    </w:p>
-    <w:p>
-      <w:r>
-        <w:t xml:space="preserve">SELECT </w:t>
-      </w:r>
-      <w:proofErr w:type="spellStart"/>
-      <w:r>
-        <w:t>t_id</w:t>
-      </w:r>
-      <w:proofErr w:type="gramStart"/>
-      <w:r>
-        <w:t>,i</w:t>
-      </w:r>
-      <w:proofErr w:type="gramEnd"/>
-      <w:r>
-        <w:t>_id,l_id,b_id,qty_sold,amt_sold</w:t>
-      </w:r>
-      <w:proofErr w:type="spellEnd"/>
-      <w:r>
-        <w:t xml:space="preserve"> FROM company c </w:t>
-      </w:r>
-    </w:p>
-    <w:p>
-      <w:r>
-        <w:tab/>
-        <w:t xml:space="preserve">LEFT OUTER JOIN </w:t>
-      </w:r>
-      <w:proofErr w:type="spellStart"/>
-      <w:r>
-        <w:t>timedim</w:t>
-      </w:r>
-      <w:proofErr w:type="spellEnd"/>
-      <w:r>
-        <w:t xml:space="preserve"> t ON </w:t>
-      </w:r>
-      <w:proofErr w:type="spellStart"/>
-      <w:r>
-        <w:t>t.day</w:t>
-      </w:r>
-      <w:proofErr w:type="spellEnd"/>
-      <w:r>
-        <w:t xml:space="preserve"> = </w:t>
-      </w:r>
-      <w:proofErr w:type="spellStart"/>
-      <w:r>
-        <w:t>c.day</w:t>
-      </w:r>
-      <w:proofErr w:type="spellEnd"/>
-      <w:r>
-        <w:t xml:space="preserve"> AND </w:t>
-      </w:r>
-      <w:proofErr w:type="spellStart"/>
-      <w:r>
-        <w:t>t.month</w:t>
-      </w:r>
-      <w:proofErr w:type="spellEnd"/>
-      <w:r>
-        <w:t xml:space="preserve"> = </w:t>
-      </w:r>
-      <w:proofErr w:type="spellStart"/>
-      <w:r>
-        <w:t>c.month</w:t>
-      </w:r>
-      <w:proofErr w:type="spellEnd"/>
-      <w:r>
-        <w:t xml:space="preserve"> AND </w:t>
-      </w:r>
-      <w:proofErr w:type="spellStart"/>
-      <w:r>
-        <w:t>t.quarter</w:t>
-      </w:r>
-      <w:proofErr w:type="spellEnd"/>
-      <w:r>
-        <w:t xml:space="preserve"> = </w:t>
-      </w:r>
-      <w:proofErr w:type="spellStart"/>
-      <w:r>
-        <w:t>c.quarter</w:t>
-      </w:r>
-      <w:proofErr w:type="spellEnd"/>
-      <w:r>
-        <w:t xml:space="preserve"> AND </w:t>
-      </w:r>
-      <w:proofErr w:type="spellStart"/>
-      <w:r>
-        <w:t>t.years</w:t>
-      </w:r>
-      <w:proofErr w:type="spellEnd"/>
-      <w:r>
-        <w:t xml:space="preserve"> = </w:t>
-      </w:r>
-      <w:proofErr w:type="spellStart"/>
-      <w:r>
-        <w:t>c.years</w:t>
-      </w:r>
-      <w:proofErr w:type="spellEnd"/>
-    </w:p>
-    <w:p>
-      <w:r>
-        <w:t xml:space="preserve">    LEFT OUTER JOIN </w:t>
-      </w:r>
-      <w:proofErr w:type="spellStart"/>
-      <w:r>
-        <w:t>itemdim</w:t>
-      </w:r>
-      <w:proofErr w:type="spellEnd"/>
-      <w:r>
-        <w:t xml:space="preserve"> </w:t>
-      </w:r>
-      <w:proofErr w:type="spellStart"/>
-      <w:r>
-        <w:t>i</w:t>
-      </w:r>
-      <w:proofErr w:type="spellEnd"/>
-      <w:r>
-        <w:t xml:space="preserve"> ON </w:t>
-      </w:r>
-      <w:proofErr w:type="spellStart"/>
-      <w:r>
-        <w:t>i.item_name</w:t>
-      </w:r>
-      <w:proofErr w:type="spellEnd"/>
-      <w:r>
-        <w:t xml:space="preserve"> = </w:t>
-      </w:r>
-      <w:proofErr w:type="spellStart"/>
-      <w:r>
-        <w:t>c.item_name</w:t>
-      </w:r>
-      <w:proofErr w:type="spellEnd"/>
-      <w:r>
-        <w:t xml:space="preserve"> AND </w:t>
-      </w:r>
-      <w:proofErr w:type="spellStart"/>
-      <w:r>
-        <w:t>i.brand</w:t>
-      </w:r>
-      <w:proofErr w:type="spellEnd"/>
-      <w:r>
-        <w:t xml:space="preserve"> = </w:t>
-      </w:r>
-      <w:proofErr w:type="spellStart"/>
-      <w:r>
-        <w:t>c.brand</w:t>
-      </w:r>
-      <w:proofErr w:type="spellEnd"/>
-      <w:r>
-        <w:t xml:space="preserve"> AND </w:t>
-      </w:r>
-      <w:proofErr w:type="spellStart"/>
-      <w:r>
-        <w:t>i.sold_by</w:t>
-      </w:r>
-      <w:proofErr w:type="spellEnd"/>
-      <w:r>
-        <w:t xml:space="preserve"> = </w:t>
-      </w:r>
-      <w:proofErr w:type="spellStart"/>
-      <w:r>
-        <w:t>c.sold_by</w:t>
-      </w:r>
-      <w:proofErr w:type="spellEnd"/>
-      <w:r>
-        <w:t xml:space="preserve"> AND </w:t>
-      </w:r>
-      <w:proofErr w:type="spellStart"/>
-      <w:r>
-        <w:t>i.category</w:t>
-      </w:r>
-      <w:proofErr w:type="spellEnd"/>
-      <w:r>
-        <w:t xml:space="preserve"> = </w:t>
-      </w:r>
-      <w:proofErr w:type="spellStart"/>
-      <w:r>
-        <w:t>c.category</w:t>
-      </w:r>
-      <w:proofErr w:type="spellEnd"/>
-    </w:p>
-    <w:p>
-      <w:r>
-        <w:t xml:space="preserve">    LEFT OUTER JOIN </w:t>
-      </w:r>
-      <w:proofErr w:type="spellStart"/>
-      <w:r>
-        <w:t>locationdim</w:t>
-      </w:r>
-      <w:proofErr w:type="spellEnd"/>
-      <w:r>
-        <w:t xml:space="preserve"> l ON </w:t>
-      </w:r>
-      <w:proofErr w:type="spellStart"/>
-      <w:r>
-        <w:t>l.location_name</w:t>
-      </w:r>
-      <w:proofErr w:type="spellEnd"/>
-      <w:r>
-        <w:t xml:space="preserve"> = </w:t>
-      </w:r>
-      <w:proofErr w:type="spellStart"/>
-      <w:r>
-        <w:t>c.location_name</w:t>
-      </w:r>
-      <w:proofErr w:type="spellEnd"/>
-      <w:r>
-        <w:t xml:space="preserve"> AND </w:t>
-      </w:r>
-      <w:proofErr w:type="spellStart"/>
-      <w:r>
-        <w:t>l.state</w:t>
-      </w:r>
-      <w:proofErr w:type="spellEnd"/>
-      <w:r>
-        <w:t xml:space="preserve"> = </w:t>
-      </w:r>
-      <w:proofErr w:type="spellStart"/>
-      <w:r>
-        <w:t>c.state</w:t>
-      </w:r>
-      <w:proofErr w:type="spellEnd"/>
-      <w:r>
-        <w:t xml:space="preserve"> AND </w:t>
-      </w:r>
-      <w:proofErr w:type="spellStart"/>
-      <w:r>
-        <w:t>l.pin_code</w:t>
-      </w:r>
-      <w:proofErr w:type="spellEnd"/>
-      <w:r>
-        <w:t xml:space="preserve"> = </w:t>
-      </w:r>
-      <w:proofErr w:type="spellStart"/>
-      <w:r>
-        <w:t>c.pin_code</w:t>
-      </w:r>
-      <w:proofErr w:type="spellEnd"/>
-    </w:p>
-    <w:p>
-      <w:r>
-        <w:t xml:space="preserve">    LEFT OUTER JOIN </w:t>
-      </w:r>
-      <w:proofErr w:type="spellStart"/>
-      <w:r>
-        <w:t>branchdim</w:t>
-      </w:r>
-      <w:proofErr w:type="spellEnd"/>
-      <w:r>
-        <w:t xml:space="preserve"> b ON </w:t>
-      </w:r>
-      <w:proofErr w:type="spellStart"/>
-      <w:r>
-        <w:t>b.branch_name</w:t>
-      </w:r>
-      <w:proofErr w:type="spellEnd"/>
-      <w:r>
-        <w:t xml:space="preserve"> = </w:t>
-      </w:r>
-      <w:proofErr w:type="spellStart"/>
-      <w:r>
-        <w:t>c.branch_name</w:t>
-      </w:r>
-      <w:proofErr w:type="spellEnd"/>
-      <w:r>
-        <w:t xml:space="preserve"> AND </w:t>
-      </w:r>
-      <w:proofErr w:type="spellStart"/>
-      <w:r>
-        <w:t>b.branch_manager</w:t>
-      </w:r>
-      <w:proofErr w:type="spellEnd"/>
-      <w:r>
-        <w:t xml:space="preserve"> = </w:t>
-      </w:r>
-      <w:proofErr w:type="spellStart"/>
-      <w:r>
-        <w:t>c.branch_manager</w:t>
-      </w:r>
-      <w:proofErr w:type="spellEnd"/>
-      <w:r>
-        <w:t>;</w:t>
-      </w:r>
-    </w:p>
-    <w:p/>
-    <w:p>
-      <w:r>
-        <w:t xml:space="preserve">SELECT * FROM </w:t>
-      </w:r>
-      <w:proofErr w:type="spellStart"/>
-      <w:r>
-        <w:t>salesFact</w:t>
-      </w:r>
-      <w:proofErr w:type="spellEnd"/>
-      <w:r>
-        <w:t>;</w:t>
-      </w:r>
-    </w:p>
-    <w:p/>
-    <w:p>
-      <w:pPr>
-        <w:rPr>
-          <w:b/>
-        </w:rPr>
-      </w:pPr>
-    </w:p>
-    <w:p>
-      <w:r>
-        <w:rPr>
-          <w:b/>
-        </w:rPr>
-        <w:t xml:space="preserve">Query to </w:t>
-      </w:r>
-      <w:r>
-        <w:rPr>
-          <w:b/>
-        </w:rPr>
-        <w:t>show</w:t>
-      </w:r>
-      <w:r>
-        <w:rPr>
-          <w:b/>
-        </w:rPr>
-        <w:t xml:space="preserve"> the records </w:t>
-      </w:r>
-      <w:r>
-        <w:rPr>
-          <w:b/>
-        </w:rPr>
-        <w:t>of sales fact table with the department dimension table</w:t>
-      </w:r>
-    </w:p>
-    <w:p>
-      <w:r>
-        <w:t xml:space="preserve">SELECT * FROM </w:t>
-      </w:r>
-      <w:proofErr w:type="spellStart"/>
-      <w:r>
-        <w:t>salesFact</w:t>
-      </w:r>
-      <w:proofErr w:type="spellEnd"/>
-      <w:r>
-        <w:t xml:space="preserve"> s LEFT OUTER JOIN </w:t>
-      </w:r>
-      <w:proofErr w:type="spellStart"/>
-      <w:r>
-        <w:t>branchdim</w:t>
-      </w:r>
-      <w:proofErr w:type="spellEnd"/>
-      <w:r>
-        <w:t xml:space="preserve"> b ON </w:t>
-      </w:r>
-      <w:proofErr w:type="spellStart"/>
-      <w:r>
-        <w:t>b.b_id</w:t>
-      </w:r>
-      <w:proofErr w:type="spellEnd"/>
-      <w:r>
-        <w:t xml:space="preserve"> = </w:t>
-      </w:r>
-      <w:proofErr w:type="spellStart"/>
-      <w:r>
-        <w:t>s.b_id</w:t>
-      </w:r>
-      <w:proofErr w:type="spellEnd"/>
-      <w:r>
-        <w:t xml:space="preserve"> </w:t>
-      </w:r>
-    </w:p>
-    <w:p>
-      <w:r>
-        <w:lastRenderedPageBreak/>
-        <w:tab/>
-        <w:t xml:space="preserve">LEFT OUTER JOIN </w:t>
-      </w:r>
-      <w:proofErr w:type="spellStart"/>
-      <w:r>
-        <w:t>departmentdim</w:t>
-      </w:r>
-      <w:proofErr w:type="spellEnd"/>
-      <w:r>
-        <w:t xml:space="preserve"> d ON </w:t>
-      </w:r>
-      <w:proofErr w:type="spellStart"/>
-      <w:r>
-        <w:t>b.depart_id</w:t>
-      </w:r>
-      <w:proofErr w:type="spellEnd"/>
-      <w:r>
-        <w:t xml:space="preserve"> = </w:t>
-      </w:r>
-      <w:proofErr w:type="spellStart"/>
-      <w:r>
-        <w:t>d.dept_id</w:t>
-      </w:r>
-      <w:proofErr w:type="spellEnd"/>
-      <w:r>
-        <w:t>;</w:t>
-      </w:r>
-    </w:p>
-    <w:p/>
-    <w:p/>
-    <w:p/>
-    <w:p/>
-    <w:p>
-      <w:r>
-        <w:br w:type="page"/>
-      </w:r>
-    </w:p>
     <w:p>
       <w:r>
         <w:rPr>
@@ -3982,8 +3397,6 @@
           </wp:inline>
         </w:drawing>
       </w:r>
-      <w:bookmarkStart w:id="0" w:name="_GoBack"/>
-      <w:bookmarkEnd w:id="0"/>
     </w:p>
     <w:sectPr>
       <w:pgSz w:w="15840" w:h="12240" w:orient="landscape"/>
